--- a/Software/Сервер.docx
+++ b/Software/Сервер.docx
@@ -268,10 +268,28 @@
     <w:p>
       <w:pPr>
         <w:rPr>
-          <w:sz w:val="28"/>
-          <w:szCs w:val="28"/>
-        </w:rPr>
-      </w:pPr>
+          <w:i/>
+          <w:sz w:val="28"/>
+          <w:szCs w:val="28"/>
+        </w:rPr>
+      </w:pPr>
+      <w:r>
+        <w:rPr>
+          <w:i/>
+          <w:sz w:val="28"/>
+          <w:szCs w:val="28"/>
+          <w:lang w:val="en-US"/>
+        </w:rPr>
+        <w:t>PS</w:t>
+      </w:r>
+      <w:r>
+        <w:rPr>
+          <w:i/>
+          <w:sz w:val="28"/>
+          <w:szCs w:val="28"/>
+        </w:rPr>
+        <w:t xml:space="preserve"> В дальнейшем будут добавлены команды для администраторов</w:t>
+      </w:r>
     </w:p>
     <w:sectPr>
       <w:pgSz w:w="11906" w:h="16838"/>

--- a/Software/Сервер.docx
+++ b/Software/Сервер.docx
@@ -87,6 +87,14 @@
         </w:rPr>
         <w:t xml:space="preserve"> </w:t>
       </w:r>
+      <w:r>
+        <w:rPr>
+          <w:i/>
+          <w:sz w:val="28"/>
+          <w:szCs w:val="28"/>
+        </w:rPr>
+        <w:t xml:space="preserve">        </w:t>
+      </w:r>
       <w:proofErr w:type="spellStart"/>
       <w:r>
         <w:rPr>
@@ -104,8 +112,337 @@
           <w:sz w:val="28"/>
           <w:szCs w:val="28"/>
         </w:rPr>
-        <w:t>/Имя Устройства/Параметр/Ник Пользователю</w:t>
-      </w:r>
+        <w:t>/Имя Устр</w:t>
+      </w:r>
+      <w:r>
+        <w:rPr>
+          <w:i/>
+          <w:sz w:val="28"/>
+          <w:szCs w:val="28"/>
+        </w:rPr>
+        <w:t>ойства/Параметр</w:t>
+      </w:r>
+    </w:p>
+    <w:p>
+      <w:pPr>
+        <w:pStyle w:val="a3"/>
+        <w:numPr>
+          <w:ilvl w:val="0"/>
+          <w:numId w:val="2"/>
+        </w:numPr>
+        <w:rPr>
+          <w:sz w:val="28"/>
+          <w:szCs w:val="28"/>
+        </w:rPr>
+      </w:pPr>
+      <w:proofErr w:type="spellStart"/>
+      <w:r>
+        <w:rPr>
+          <w:sz w:val="28"/>
+          <w:szCs w:val="28"/>
+          <w:lang w:val="en-US"/>
+        </w:rPr>
+        <w:t>GetUpdate</w:t>
+      </w:r>
+      <w:proofErr w:type="spellEnd"/>
+      <w:r>
+        <w:rPr>
+          <w:sz w:val="28"/>
+          <w:szCs w:val="28"/>
+        </w:rPr>
+        <w:t xml:space="preserve">  - </w:t>
+      </w:r>
+      <w:r>
+        <w:rPr>
+          <w:sz w:val="28"/>
+          <w:szCs w:val="28"/>
+        </w:rPr>
+        <w:t>запрос от клиента на обновление данных</w:t>
+      </w:r>
+    </w:p>
+    <w:p>
+      <w:pPr>
+        <w:pStyle w:val="a3"/>
+        <w:numPr>
+          <w:ilvl w:val="0"/>
+          <w:numId w:val="2"/>
+        </w:numPr>
+        <w:rPr>
+          <w:sz w:val="28"/>
+          <w:szCs w:val="28"/>
+        </w:rPr>
+      </w:pPr>
+      <w:proofErr w:type="spellStart"/>
+      <w:r>
+        <w:rPr>
+          <w:sz w:val="28"/>
+          <w:szCs w:val="28"/>
+          <w:lang w:val="en-US"/>
+        </w:rPr>
+        <w:t>GetCounterRec</w:t>
+      </w:r>
+      <w:proofErr w:type="spellEnd"/>
+      <w:r>
+        <w:rPr>
+          <w:sz w:val="28"/>
+          <w:szCs w:val="28"/>
+        </w:rPr>
+        <w:t>/</w:t>
+      </w:r>
+      <w:proofErr w:type="spellStart"/>
+      <w:r>
+        <w:rPr>
+          <w:sz w:val="28"/>
+          <w:szCs w:val="28"/>
+          <w:lang w:val="en-US"/>
+        </w:rPr>
+        <w:t>BeginDate</w:t>
+      </w:r>
+      <w:proofErr w:type="spellEnd"/>
+      <w:r>
+        <w:rPr>
+          <w:sz w:val="28"/>
+          <w:szCs w:val="28"/>
+        </w:rPr>
+        <w:t>/</w:t>
+      </w:r>
+      <w:proofErr w:type="spellStart"/>
+      <w:r>
+        <w:rPr>
+          <w:sz w:val="28"/>
+          <w:szCs w:val="28"/>
+          <w:lang w:val="en-US"/>
+        </w:rPr>
+        <w:t>EndDate</w:t>
+      </w:r>
+      <w:proofErr w:type="spellEnd"/>
+      <w:r>
+        <w:rPr>
+          <w:sz w:val="28"/>
+          <w:szCs w:val="28"/>
+        </w:rPr>
+        <w:t>/</w:t>
+      </w:r>
+      <w:r>
+        <w:rPr>
+          <w:sz w:val="28"/>
+          <w:szCs w:val="28"/>
+        </w:rPr>
+        <w:t xml:space="preserve">Имя Устройства – получить данные о счетчике за заданный период </w:t>
+      </w:r>
+      <w:proofErr w:type="spellStart"/>
+      <w:r>
+        <w:rPr>
+          <w:sz w:val="28"/>
+          <w:szCs w:val="28"/>
+          <w:lang w:val="en-US"/>
+        </w:rPr>
+        <w:t>BeginDate</w:t>
+      </w:r>
+      <w:proofErr w:type="spellEnd"/>
+      <w:r>
+        <w:rPr>
+          <w:sz w:val="28"/>
+          <w:szCs w:val="28"/>
+        </w:rPr>
+        <w:t xml:space="preserve"> - </w:t>
+      </w:r>
+      <w:proofErr w:type="spellStart"/>
+      <w:r>
+        <w:rPr>
+          <w:sz w:val="28"/>
+          <w:szCs w:val="28"/>
+          <w:lang w:val="en-US"/>
+        </w:rPr>
+        <w:t>EndDate</w:t>
+      </w:r>
+      <w:proofErr w:type="spellEnd"/>
+    </w:p>
+    <w:p>
+      <w:pPr>
+        <w:pStyle w:val="a3"/>
+        <w:numPr>
+          <w:ilvl w:val="0"/>
+          <w:numId w:val="2"/>
+        </w:numPr>
+        <w:rPr>
+          <w:sz w:val="28"/>
+          <w:szCs w:val="28"/>
+        </w:rPr>
+      </w:pPr>
+      <w:r>
+        <w:rPr>
+          <w:sz w:val="28"/>
+          <w:szCs w:val="28"/>
+          <w:lang w:val="en-US"/>
+        </w:rPr>
+        <w:t>Exit</w:t>
+      </w:r>
+      <w:r>
+        <w:rPr>
+          <w:sz w:val="28"/>
+          <w:szCs w:val="28"/>
+        </w:rPr>
+        <w:t xml:space="preserve"> – </w:t>
+      </w:r>
+      <w:r>
+        <w:rPr>
+          <w:sz w:val="28"/>
+          <w:szCs w:val="28"/>
+        </w:rPr>
+        <w:t>команда для отключения от сервера</w:t>
+      </w:r>
+    </w:p>
+    <w:p>
+      <w:pPr>
+        <w:pStyle w:val="a3"/>
+        <w:numPr>
+          <w:ilvl w:val="0"/>
+          <w:numId w:val="2"/>
+        </w:numPr>
+        <w:rPr>
+          <w:sz w:val="28"/>
+          <w:szCs w:val="28"/>
+        </w:rPr>
+      </w:pPr>
+      <w:proofErr w:type="spellStart"/>
+      <w:r>
+        <w:rPr>
+          <w:sz w:val="28"/>
+          <w:szCs w:val="28"/>
+        </w:rPr>
+        <w:t>логин</w:t>
+      </w:r>
+      <w:proofErr w:type="gramStart"/>
+      <w:r>
+        <w:rPr>
+          <w:sz w:val="28"/>
+          <w:szCs w:val="28"/>
+        </w:rPr>
+        <w:t>.п</w:t>
+      </w:r>
+      <w:proofErr w:type="gramEnd"/>
+      <w:r>
+        <w:rPr>
+          <w:sz w:val="28"/>
+          <w:szCs w:val="28"/>
+        </w:rPr>
+        <w:t>ароль</w:t>
+      </w:r>
+      <w:proofErr w:type="spellEnd"/>
+      <w:r>
+        <w:rPr>
+          <w:sz w:val="28"/>
+          <w:szCs w:val="28"/>
+        </w:rPr>
+        <w:t xml:space="preserve"> – Авторизация на сервере.</w:t>
+      </w:r>
+    </w:p>
+    <w:p>
+      <w:pPr>
+        <w:pStyle w:val="a3"/>
+        <w:numPr>
+          <w:ilvl w:val="0"/>
+          <w:numId w:val="2"/>
+        </w:numPr>
+        <w:rPr>
+          <w:sz w:val="28"/>
+          <w:szCs w:val="28"/>
+        </w:rPr>
+      </w:pPr>
+      <w:proofErr w:type="spellStart"/>
+      <w:r>
+        <w:rPr>
+          <w:sz w:val="28"/>
+          <w:szCs w:val="28"/>
+          <w:lang w:val="en-US"/>
+        </w:rPr>
+        <w:t>AddUser</w:t>
+      </w:r>
+      <w:proofErr w:type="spellEnd"/>
+      <w:r>
+        <w:rPr>
+          <w:sz w:val="28"/>
+          <w:szCs w:val="28"/>
+        </w:rPr>
+        <w:t>/</w:t>
+      </w:r>
+      <w:r>
+        <w:rPr>
+          <w:sz w:val="28"/>
+          <w:szCs w:val="28"/>
+        </w:rPr>
+        <w:t>Логин/Пароль/Роль – команда инициализирует добавление клиента в базу данных</w:t>
+      </w:r>
+    </w:p>
+    <w:p>
+      <w:pPr>
+        <w:pStyle w:val="a3"/>
+        <w:numPr>
+          <w:ilvl w:val="0"/>
+          <w:numId w:val="2"/>
+        </w:numPr>
+        <w:rPr>
+          <w:sz w:val="28"/>
+          <w:szCs w:val="28"/>
+        </w:rPr>
+      </w:pPr>
+      <w:proofErr w:type="spellStart"/>
+      <w:r>
+        <w:rPr>
+          <w:sz w:val="28"/>
+          <w:szCs w:val="28"/>
+          <w:lang w:val="en-US"/>
+        </w:rPr>
+        <w:t>AddDev</w:t>
+      </w:r>
+      <w:proofErr w:type="spellEnd"/>
+      <w:r>
+        <w:rPr>
+          <w:sz w:val="28"/>
+          <w:szCs w:val="28"/>
+        </w:rPr>
+        <w:t>/</w:t>
+      </w:r>
+      <w:r>
+        <w:rPr>
+          <w:sz w:val="28"/>
+          <w:szCs w:val="28"/>
+        </w:rPr>
+        <w:t xml:space="preserve">Номер порта/Номер устройства/Имя/Тип/Сообщение/Имя </w:t>
+      </w:r>
+      <w:proofErr w:type="spellStart"/>
+      <w:r>
+        <w:rPr>
+          <w:sz w:val="28"/>
+          <w:szCs w:val="28"/>
+        </w:rPr>
+        <w:t>утройства</w:t>
+      </w:r>
+      <w:proofErr w:type="spellEnd"/>
+      <w:r>
+        <w:rPr>
+          <w:sz w:val="28"/>
+          <w:szCs w:val="28"/>
+        </w:rPr>
+        <w:t>, к которому привязано это устройство</w:t>
+      </w:r>
+      <w:r>
+        <w:rPr>
+          <w:sz w:val="28"/>
+          <w:szCs w:val="28"/>
+        </w:rPr>
+        <w:t xml:space="preserve">  - добавление пользователя</w:t>
+      </w:r>
+    </w:p>
+    <w:p>
+      <w:pPr>
+        <w:ind w:left="568"/>
+        <w:rPr>
+          <w:sz w:val="28"/>
+          <w:szCs w:val="28"/>
+        </w:rPr>
+      </w:pPr>
     </w:p>
     <w:p>
       <w:pPr>
@@ -168,15 +505,34 @@
         </w:rPr>
         <w:t>/</w:t>
       </w:r>
+      <w:r>
+        <w:rPr>
+          <w:sz w:val="28"/>
+          <w:szCs w:val="28"/>
+        </w:rPr>
+        <w:t>Тип устройства/Наименование/</w:t>
+      </w:r>
       <w:proofErr w:type="spellStart"/>
-      <w:proofErr w:type="gramStart"/>
-      <w:r>
-        <w:rPr>
-          <w:sz w:val="28"/>
-          <w:szCs w:val="28"/>
-          <w:lang w:val="en-US"/>
-        </w:rPr>
-        <w:t>ArrayList</w:t>
+      <w:r>
+        <w:rPr>
+          <w:sz w:val="28"/>
+          <w:szCs w:val="28"/>
+        </w:rPr>
+        <w:t>Состояние</w:t>
+      </w:r>
+      <w:r>
+        <w:rPr>
+          <w:sz w:val="28"/>
+          <w:szCs w:val="28"/>
+        </w:rPr>
+        <w:t>@</w:t>
+      </w:r>
+      <w:r>
+        <w:rPr>
+          <w:sz w:val="28"/>
+          <w:szCs w:val="28"/>
+        </w:rPr>
+        <w:t>ЛогинПользователя</w:t>
       </w:r>
       <w:proofErr w:type="spellEnd"/>
       <w:r>
@@ -184,9 +540,15 @@
           <w:sz w:val="28"/>
           <w:szCs w:val="28"/>
         </w:rPr>
+        <w:t xml:space="preserve"> </w:t>
+      </w:r>
+      <w:r>
+        <w:rPr>
+          <w:sz w:val="28"/>
+          <w:szCs w:val="28"/>
+        </w:rPr>
         <w:t>(</w:t>
       </w:r>
-      <w:proofErr w:type="gramEnd"/>
       <w:r>
         <w:rPr>
           <w:sz w:val="28"/>
@@ -212,25 +574,35 @@
           <w:sz w:val="28"/>
           <w:szCs w:val="28"/>
         </w:rPr>
-        <w:t>Загрузить базу</w:t>
+        <w:t>Получить значения от счетчик</w:t>
+      </w:r>
+      <w:r>
+        <w:rPr>
+          <w:sz w:val="28"/>
+          <w:szCs w:val="28"/>
+        </w:rPr>
+        <w:t>а</w:t>
       </w:r>
     </w:p>
     <w:p>
       <w:pPr>
         <w:pStyle w:val="a3"/>
-        <w:rPr>
-          <w:sz w:val="28"/>
-          <w:szCs w:val="28"/>
-        </w:rPr>
-      </w:pPr>
+        <w:ind w:left="928"/>
+        <w:rPr>
+          <w:sz w:val="28"/>
+          <w:szCs w:val="28"/>
+        </w:rPr>
+      </w:pPr>
+      <w:proofErr w:type="spellStart"/>
       <w:r>
         <w:rPr>
           <w:sz w:val="28"/>
           <w:szCs w:val="28"/>
           <w:lang w:val="en-US"/>
         </w:rPr>
-        <w:t>Load</w:t>
-      </w:r>
+        <w:t>SetCounterRec</w:t>
+      </w:r>
+      <w:proofErr w:type="spellEnd"/>
       <w:r>
         <w:rPr>
           <w:sz w:val="28"/>
@@ -238,15 +610,174 @@
         </w:rPr>
         <w:t>/</w:t>
       </w:r>
+      <w:r>
+        <w:rPr>
+          <w:sz w:val="28"/>
+          <w:szCs w:val="28"/>
+        </w:rPr>
+        <w:t>Дата</w:t>
+      </w:r>
+      <w:r>
+        <w:rPr>
+          <w:sz w:val="28"/>
+          <w:szCs w:val="28"/>
+        </w:rPr>
+        <w:t xml:space="preserve">, </w:t>
+      </w:r>
+      <w:proofErr w:type="gramStart"/>
+      <w:r>
+        <w:rPr>
+          <w:sz w:val="28"/>
+          <w:szCs w:val="28"/>
+        </w:rPr>
+        <w:t>значение</w:t>
+      </w:r>
+      <w:r>
+        <w:rPr>
+          <w:sz w:val="28"/>
+          <w:szCs w:val="28"/>
+        </w:rPr>
+        <w:t>(</w:t>
+      </w:r>
+      <w:proofErr w:type="gramEnd"/>
+      <w:r>
+        <w:rPr>
+          <w:sz w:val="28"/>
+          <w:szCs w:val="28"/>
+        </w:rPr>
+        <w:t>максимум 15 значений)</w:t>
+      </w:r>
+      <w:r>
+        <w:rPr>
+          <w:sz w:val="28"/>
+          <w:szCs w:val="28"/>
+        </w:rPr>
+        <w:t>/</w:t>
+      </w:r>
+      <w:r>
+        <w:rPr>
+          <w:sz w:val="28"/>
+          <w:szCs w:val="28"/>
+          <w:lang w:val="en-US"/>
+        </w:rPr>
+        <w:t>End</w:t>
+      </w:r>
+      <w:r>
+        <w:rPr>
+          <w:sz w:val="28"/>
+          <w:szCs w:val="28"/>
+        </w:rPr>
+        <w:t xml:space="preserve"> (</w:t>
+      </w:r>
+      <w:r>
+        <w:rPr>
+          <w:sz w:val="28"/>
+          <w:szCs w:val="28"/>
+        </w:rPr>
+        <w:t>или</w:t>
+      </w:r>
+      <w:r>
+        <w:rPr>
+          <w:sz w:val="28"/>
+          <w:szCs w:val="28"/>
+        </w:rPr>
+        <w:t xml:space="preserve"> </w:t>
+      </w:r>
+      <w:r>
+        <w:rPr>
+          <w:sz w:val="28"/>
+          <w:szCs w:val="28"/>
+          <w:lang w:val="en-US"/>
+        </w:rPr>
+        <w:t>Cont</w:t>
+      </w:r>
+      <w:r>
+        <w:rPr>
+          <w:sz w:val="28"/>
+          <w:szCs w:val="28"/>
+        </w:rPr>
+        <w:t>)@</w:t>
+      </w:r>
+      <w:r>
+        <w:rPr>
+          <w:sz w:val="28"/>
+          <w:szCs w:val="28"/>
+        </w:rPr>
+        <w:t>Логин</w:t>
+      </w:r>
+    </w:p>
+    <w:p>
+      <w:pPr>
+        <w:pStyle w:val="a3"/>
+        <w:ind w:left="928"/>
+        <w:rPr>
+          <w:sz w:val="28"/>
+          <w:szCs w:val="28"/>
+        </w:rPr>
+      </w:pPr>
+      <w:r>
+        <w:rPr>
+          <w:sz w:val="28"/>
+          <w:szCs w:val="28"/>
+        </w:rPr>
+        <w:t xml:space="preserve">Логин нужен для </w:t>
+      </w:r>
+      <w:r>
+        <w:rPr>
+          <w:sz w:val="28"/>
+          <w:szCs w:val="28"/>
+          <w:lang w:val="en-US"/>
+        </w:rPr>
+        <w:t>TCP</w:t>
+      </w:r>
+      <w:r>
+        <w:rPr>
+          <w:sz w:val="28"/>
+          <w:szCs w:val="28"/>
+        </w:rPr>
+        <w:t xml:space="preserve"> </w:t>
+      </w:r>
+      <w:r>
+        <w:rPr>
+          <w:sz w:val="28"/>
+          <w:szCs w:val="28"/>
+        </w:rPr>
+        <w:t xml:space="preserve">сервера, что бы </w:t>
+      </w:r>
+      <w:proofErr w:type="gramStart"/>
+      <w:r>
+        <w:rPr>
+          <w:sz w:val="28"/>
+          <w:szCs w:val="28"/>
+        </w:rPr>
+        <w:t>понять</w:t>
+      </w:r>
+      <w:proofErr w:type="gramEnd"/>
+      <w:r>
+        <w:rPr>
+          <w:sz w:val="28"/>
+          <w:szCs w:val="28"/>
+        </w:rPr>
+        <w:t xml:space="preserve"> кому отсылать команду, до клиента логин не доходит</w:t>
+      </w:r>
+    </w:p>
+    <w:p>
+      <w:pPr>
+        <w:pStyle w:val="a3"/>
+        <w:ind w:left="928"/>
+        <w:rPr>
+          <w:sz w:val="28"/>
+          <w:szCs w:val="28"/>
+        </w:rPr>
+      </w:pPr>
       <w:proofErr w:type="spellStart"/>
-      <w:proofErr w:type="gramStart"/>
       <w:r>
         <w:rPr>
           <w:sz w:val="28"/>
           <w:szCs w:val="28"/>
           <w:lang w:val="en-US"/>
         </w:rPr>
-        <w:t>ArrayList</w:t>
+        <w:t>ResAddUser</w:t>
       </w:r>
       <w:proofErr w:type="spellEnd"/>
       <w:r>
@@ -254,42 +785,99 @@
           <w:sz w:val="28"/>
           <w:szCs w:val="28"/>
         </w:rPr>
-        <w:t>(</w:t>
-      </w:r>
-      <w:proofErr w:type="gramEnd"/>
-      <w:r>
-        <w:rPr>
-          <w:sz w:val="28"/>
-          <w:szCs w:val="28"/>
-        </w:rPr>
-        <w:t>Объекты имена устройств, типы устройств, значения)</w:t>
-      </w:r>
-    </w:p>
-    <w:p>
-      <w:pPr>
-        <w:rPr>
-          <w:i/>
-          <w:sz w:val="28"/>
-          <w:szCs w:val="28"/>
-        </w:rPr>
-      </w:pPr>
-      <w:r>
-        <w:rPr>
-          <w:i/>
+        <w:t>/</w:t>
+      </w:r>
+      <w:r>
+        <w:rPr>
+          <w:sz w:val="28"/>
+          <w:szCs w:val="28"/>
+        </w:rPr>
+        <w:t>Результат</w:t>
+      </w:r>
+      <w:r>
+        <w:rPr>
+          <w:sz w:val="28"/>
+          <w:szCs w:val="28"/>
+        </w:rPr>
+        <w:t>)@</w:t>
+      </w:r>
+      <w:r>
+        <w:rPr>
+          <w:sz w:val="28"/>
+          <w:szCs w:val="28"/>
+        </w:rPr>
+        <w:t>Логин – результат добавление пользователя</w:t>
+      </w:r>
+    </w:p>
+    <w:p>
+      <w:pPr>
+        <w:pStyle w:val="a3"/>
+        <w:numPr>
+          <w:ilvl w:val="0"/>
+          <w:numId w:val="3"/>
+        </w:numPr>
+        <w:rPr>
+          <w:sz w:val="28"/>
+          <w:szCs w:val="28"/>
+        </w:rPr>
+      </w:pPr>
+      <w:proofErr w:type="spellStart"/>
+      <w:r>
+        <w:rPr>
           <w:sz w:val="28"/>
           <w:szCs w:val="28"/>
           <w:lang w:val="en-US"/>
         </w:rPr>
-        <w:t>PS</w:t>
-      </w:r>
-      <w:r>
-        <w:rPr>
-          <w:i/>
-          <w:sz w:val="28"/>
-          <w:szCs w:val="28"/>
-        </w:rPr>
-        <w:t xml:space="preserve"> В дальнейшем будут добавлены команды для администраторов</w:t>
-      </w:r>
+        <w:t>ResAddDev</w:t>
+      </w:r>
+      <w:proofErr w:type="spellEnd"/>
+      <w:r>
+        <w:rPr>
+          <w:sz w:val="28"/>
+          <w:szCs w:val="28"/>
+        </w:rPr>
+        <w:t>/</w:t>
+      </w:r>
+      <w:proofErr w:type="spellStart"/>
+      <w:r>
+        <w:rPr>
+          <w:sz w:val="28"/>
+          <w:szCs w:val="28"/>
+        </w:rPr>
+        <w:t>Результат</w:t>
+      </w:r>
+      <w:r>
+        <w:rPr>
+          <w:sz w:val="28"/>
+          <w:szCs w:val="28"/>
+        </w:rPr>
+        <w:t>@</w:t>
+      </w:r>
+      <w:r>
+        <w:rPr>
+          <w:sz w:val="28"/>
+          <w:szCs w:val="28"/>
+        </w:rPr>
+        <w:t>Логин</w:t>
+      </w:r>
+      <w:proofErr w:type="spellEnd"/>
+      <w:r>
+        <w:rPr>
+          <w:sz w:val="28"/>
+          <w:szCs w:val="28"/>
+        </w:rPr>
+        <w:t xml:space="preserve"> – результат добавление устройства.</w:t>
+      </w:r>
+    </w:p>
+    <w:p>
+      <w:pPr>
+        <w:pStyle w:val="a3"/>
+        <w:ind w:left="928"/>
+        <w:rPr>
+          <w:sz w:val="28"/>
+          <w:szCs w:val="28"/>
+        </w:rPr>
+      </w:pPr>
     </w:p>
     <w:sectPr>
       <w:pgSz w:w="11906" w:h="16838"/>
@@ -313,7 +901,7 @@
       <w:lvlText w:val="%1)"/>
       <w:lvlJc w:val="left"/>
       <w:pPr>
-        <w:ind w:left="720" w:hanging="360"/>
+        <w:ind w:left="928" w:hanging="360"/>
       </w:pPr>
       <w:rPr>
         <w:rFonts w:hint="default"/>

--- a/Software/Сервер.docx
+++ b/Software/Сервер.docx
@@ -74,31 +74,29 @@
     <w:p>
       <w:pPr>
         <w:rPr>
+          <w:sz w:val="28"/>
+          <w:szCs w:val="28"/>
+        </w:rPr>
+      </w:pPr>
+      <w:r>
+        <w:rPr>
           <w:i/>
           <w:sz w:val="28"/>
           <w:szCs w:val="28"/>
         </w:rPr>
-      </w:pPr>
+        <w:t xml:space="preserve"> </w:t>
+      </w:r>
       <w:r>
         <w:rPr>
           <w:i/>
           <w:sz w:val="28"/>
           <w:szCs w:val="28"/>
         </w:rPr>
-        <w:t xml:space="preserve"> </w:t>
-      </w:r>
-      <w:r>
-        <w:rPr>
-          <w:i/>
-          <w:sz w:val="28"/>
-          <w:szCs w:val="28"/>
-        </w:rPr>
         <w:t xml:space="preserve">        </w:t>
       </w:r>
       <w:proofErr w:type="spellStart"/>
       <w:r>
         <w:rPr>
-          <w:i/>
           <w:sz w:val="28"/>
           <w:szCs w:val="28"/>
           <w:lang w:val="en-US"/>
@@ -108,7 +106,6 @@
       <w:proofErr w:type="spellEnd"/>
       <w:r>
         <w:rPr>
-          <w:i/>
           <w:sz w:val="28"/>
           <w:szCs w:val="28"/>
         </w:rPr>
@@ -116,7 +113,6 @@
       </w:r>
       <w:r>
         <w:rPr>
-          <w:i/>
           <w:sz w:val="28"/>
           <w:szCs w:val="28"/>
         </w:rPr>

--- a/Software/Сервер.docx
+++ b/Software/Сервер.docx
@@ -1,6 +1,6 @@
 
 <file path=word/document.xml><?xml version="1.0" encoding="utf-8"?>
-<w:document xmlns:ve="http://schemas.openxmlformats.org/markup-compatibility/2006" xmlns:o="urn:schemas-microsoft-com:office:office" xmlns:r="http://schemas.openxmlformats.org/officeDocument/2006/relationships" xmlns:m="http://schemas.openxmlformats.org/officeDocument/2006/math" xmlns:v="urn:schemas-microsoft-com:vml" xmlns:wp="http://schemas.openxmlformats.org/drawingml/2006/wordprocessingDrawing" xmlns:w10="urn:schemas-microsoft-com:office:word" xmlns:w="http://schemas.openxmlformats.org/wordprocessingml/2006/main" xmlns:wne="http://schemas.microsoft.com/office/word/2006/wordml">
+<w:document xmlns:wpc="http://schemas.microsoft.com/office/word/2010/wordprocessingCanvas" xmlns:mc="http://schemas.openxmlformats.org/markup-compatibility/2006" xmlns:o="urn:schemas-microsoft-com:office:office" xmlns:r="http://schemas.openxmlformats.org/officeDocument/2006/relationships" xmlns:m="http://schemas.openxmlformats.org/officeDocument/2006/math" xmlns:v="urn:schemas-microsoft-com:vml" xmlns:wp14="http://schemas.microsoft.com/office/word/2010/wordprocessingDrawing" xmlns:wp="http://schemas.openxmlformats.org/drawingml/2006/wordprocessingDrawing" xmlns:w10="urn:schemas-microsoft-com:office:word" xmlns:w="http://schemas.openxmlformats.org/wordprocessingml/2006/main" xmlns:w14="http://schemas.microsoft.com/office/word/2010/wordml" xmlns:wpg="http://schemas.microsoft.com/office/word/2010/wordprocessingGroup" xmlns:wpi="http://schemas.microsoft.com/office/word/2010/wordprocessingInk" xmlns:wne="http://schemas.microsoft.com/office/word/2006/wordml" xmlns:wps="http://schemas.microsoft.com/office/word/2010/wordprocessingShape" mc:Ignorable="w14 wp14">
   <w:body>
     <w:p>
       <w:pPr>
@@ -506,7 +506,58 @@
           <w:sz w:val="28"/>
           <w:szCs w:val="28"/>
         </w:rPr>
-        <w:t>Тип устройства/Наименование/</w:t>
+        <w:t xml:space="preserve"> </w:t>
+      </w:r>
+      <w:r>
+        <w:rPr>
+          <w:sz w:val="28"/>
+          <w:szCs w:val="28"/>
+        </w:rPr>
+        <w:t>Наименование</w:t>
+      </w:r>
+      <w:r>
+        <w:rPr>
+          <w:sz w:val="28"/>
+          <w:szCs w:val="28"/>
+        </w:rPr>
+        <w:t xml:space="preserve"> </w:t>
+      </w:r>
+      <w:r>
+        <w:rPr>
+          <w:sz w:val="28"/>
+          <w:szCs w:val="28"/>
+        </w:rPr>
+        <w:t>/</w:t>
+      </w:r>
+      <w:r>
+        <w:rPr>
+          <w:sz w:val="28"/>
+          <w:szCs w:val="28"/>
+        </w:rPr>
+        <w:t xml:space="preserve"> </w:t>
+      </w:r>
+      <w:r>
+        <w:rPr>
+          <w:sz w:val="28"/>
+          <w:szCs w:val="28"/>
+        </w:rPr>
+        <w:t>Тип устройства</w:t>
+      </w:r>
+      <w:bookmarkStart w:id="0" w:name="_GoBack"/>
+      <w:bookmarkEnd w:id="0"/>
+      <w:r>
+        <w:rPr>
+          <w:sz w:val="28"/>
+          <w:szCs w:val="28"/>
+        </w:rPr>
+        <w:t xml:space="preserve"> </w:t>
+      </w:r>
+      <w:r>
+        <w:rPr>
+          <w:sz w:val="28"/>
+          <w:szCs w:val="28"/>
+        </w:rPr>
+        <w:t>/</w:t>
       </w:r>
       <w:proofErr w:type="spellStart"/>
       <w:r>
@@ -886,7 +937,7 @@
 </file>
 
 <file path=word/numbering.xml><?xml version="1.0" encoding="utf-8"?>
-<w:numbering xmlns:ve="http://schemas.openxmlformats.org/markup-compatibility/2006" xmlns:o="urn:schemas-microsoft-com:office:office" xmlns:r="http://schemas.openxmlformats.org/officeDocument/2006/relationships" xmlns:m="http://schemas.openxmlformats.org/officeDocument/2006/math" xmlns:v="urn:schemas-microsoft-com:vml" xmlns:wp="http://schemas.openxmlformats.org/drawingml/2006/wordprocessingDrawing" xmlns:w10="urn:schemas-microsoft-com:office:word" xmlns:w="http://schemas.openxmlformats.org/wordprocessingml/2006/main" xmlns:wne="http://schemas.microsoft.com/office/word/2006/wordml">
+<w:numbering xmlns:wpc="http://schemas.microsoft.com/office/word/2010/wordprocessingCanvas" xmlns:mc="http://schemas.openxmlformats.org/markup-compatibility/2006" xmlns:o="urn:schemas-microsoft-com:office:office" xmlns:r="http://schemas.openxmlformats.org/officeDocument/2006/relationships" xmlns:m="http://schemas.openxmlformats.org/officeDocument/2006/math" xmlns:v="urn:schemas-microsoft-com:vml" xmlns:wp14="http://schemas.microsoft.com/office/word/2010/wordprocessingDrawing" xmlns:wp="http://schemas.openxmlformats.org/drawingml/2006/wordprocessingDrawing" xmlns:w10="urn:schemas-microsoft-com:office:word" xmlns:w="http://schemas.openxmlformats.org/wordprocessingml/2006/main" xmlns:w14="http://schemas.microsoft.com/office/word/2010/wordml" xmlns:wpg="http://schemas.microsoft.com/office/word/2010/wordprocessingGroup" xmlns:wpi="http://schemas.microsoft.com/office/word/2010/wordprocessingInk" xmlns:wne="http://schemas.microsoft.com/office/word/2006/wordml" xmlns:wps="http://schemas.microsoft.com/office/word/2010/wordprocessingShape" mc:Ignorable="w14 wp14">
   <w:abstractNum w:abstractNumId="0">
     <w:nsid w:val="21BC6F74"/>
     <w:multiLevelType w:val="hybridMultilevel"/>
@@ -1167,7 +1218,7 @@
 </file>
 
 <file path=word/styles.xml><?xml version="1.0" encoding="utf-8"?>
-<w:styles xmlns:r="http://schemas.openxmlformats.org/officeDocument/2006/relationships" xmlns:w="http://schemas.openxmlformats.org/wordprocessingml/2006/main">
+<w:styles xmlns:mc="http://schemas.openxmlformats.org/markup-compatibility/2006" xmlns:r="http://schemas.openxmlformats.org/officeDocument/2006/relationships" xmlns:w="http://schemas.openxmlformats.org/wordprocessingml/2006/main" xmlns:w14="http://schemas.microsoft.com/office/word/2010/wordml" mc:Ignorable="w14">
   <w:docDefaults>
     <w:rPrDefault>
       <w:rPr>
@@ -1345,7 +1396,6 @@
     <w:uiPriority w:val="99"/>
     <w:semiHidden/>
     <w:unhideWhenUsed/>
-    <w:qFormat/>
     <w:tblPr>
       <w:tblInd w:w="0" w:type="dxa"/>
       <w:tblCellMar>
@@ -1372,6 +1422,196 @@
       <w:ind w:left="720"/>
       <w:contextualSpacing/>
     </w:pPr>
+  </w:style>
+</w:styles>
+</file>
+
+<file path=word/stylesWithEffects.xml><?xml version="1.0" encoding="utf-8"?>
+<w:styles xmlns:wpc="http://schemas.microsoft.com/office/word/2010/wordprocessingCanvas" xmlns:mc="http://schemas.openxmlformats.org/markup-compatibility/2006" xmlns:o="urn:schemas-microsoft-com:office:office" xmlns:r="http://schemas.openxmlformats.org/officeDocument/2006/relationships" xmlns:m="http://schemas.openxmlformats.org/officeDocument/2006/math" xmlns:v="urn:schemas-microsoft-com:vml" xmlns:wp14="http://schemas.microsoft.com/office/word/2010/wordprocessingDrawing" xmlns:wp="http://schemas.openxmlformats.org/drawingml/2006/wordprocessingDrawing" xmlns:w10="urn:schemas-microsoft-com:office:word" xmlns:w="http://schemas.openxmlformats.org/wordprocessingml/2006/main" xmlns:w14="http://schemas.microsoft.com/office/word/2010/wordml" xmlns:wpg="http://schemas.microsoft.com/office/word/2010/wordprocessingGroup" xmlns:wpi="http://schemas.microsoft.com/office/word/2010/wordprocessingInk" xmlns:wne="http://schemas.microsoft.com/office/word/2006/wordml" xmlns:wps="http://schemas.microsoft.com/office/word/2010/wordprocessingShape" mc:Ignorable="w14 wp14">
+  <w:docDefaults>
+    <w:rPrDefault>
+      <w:rPr>
+        <w:rFonts w:asciiTheme="minorHAnsi" w:eastAsiaTheme="minorEastAsia" w:hAnsiTheme="minorHAnsi" w:cstheme="minorBidi"/>
+        <w:sz w:val="22"/>
+        <w:szCs w:val="22"/>
+        <w:lang w:val="ru-RU" w:eastAsia="ru-RU" w:bidi="ar-SA"/>
+      </w:rPr>
+    </w:rPrDefault>
+    <w:pPrDefault>
+      <w:pPr>
+        <w:spacing w:after="200" w:line="276" w:lineRule="auto"/>
+      </w:pPr>
+    </w:pPrDefault>
+  </w:docDefaults>
+  <w:latentStyles w:defLockedState="0" w:defUIPriority="99" w:defSemiHidden="1" w:defUnhideWhenUsed="1" w:defQFormat="0" w:count="267">
+    <w:lsdException w:name="Normal" w:semiHidden="0" w:uiPriority="0" w:unhideWhenUsed="0" w:qFormat="1"/>
+    <w:lsdException w:name="heading 1" w:semiHidden="0" w:uiPriority="9" w:unhideWhenUsed="0" w:qFormat="1"/>
+    <w:lsdException w:name="heading 2" w:uiPriority="9" w:qFormat="1"/>
+    <w:lsdException w:name="heading 3" w:uiPriority="9" w:qFormat="1"/>
+    <w:lsdException w:name="heading 4" w:uiPriority="9" w:qFormat="1"/>
+    <w:lsdException w:name="heading 5" w:uiPriority="9" w:qFormat="1"/>
+    <w:lsdException w:name="heading 6" w:uiPriority="9" w:qFormat="1"/>
+    <w:lsdException w:name="heading 7" w:uiPriority="9" w:qFormat="1"/>
+    <w:lsdException w:name="heading 8" w:uiPriority="9" w:qFormat="1"/>
+    <w:lsdException w:name="heading 9" w:uiPriority="9" w:qFormat="1"/>
+    <w:lsdException w:name="toc 1" w:uiPriority="39"/>
+    <w:lsdException w:name="toc 2" w:uiPriority="39"/>
+    <w:lsdException w:name="toc 3" w:uiPriority="39"/>
+    <w:lsdException w:name="toc 4" w:uiPriority="39"/>
+    <w:lsdException w:name="toc 5" w:uiPriority="39"/>
+    <w:lsdException w:name="toc 6" w:uiPriority="39"/>
+    <w:lsdException w:name="toc 7" w:uiPriority="39"/>
+    <w:lsdException w:name="toc 8" w:uiPriority="39"/>
+    <w:lsdException w:name="toc 9" w:uiPriority="39"/>
+    <w:lsdException w:name="caption" w:uiPriority="35" w:qFormat="1"/>
+    <w:lsdException w:name="Title" w:semiHidden="0" w:uiPriority="10" w:unhideWhenUsed="0" w:qFormat="1"/>
+    <w:lsdException w:name="Default Paragraph Font" w:uiPriority="1"/>
+    <w:lsdException w:name="Subtitle" w:semiHidden="0" w:uiPriority="11" w:unhideWhenUsed="0" w:qFormat="1"/>
+    <w:lsdException w:name="Strong" w:semiHidden="0" w:uiPriority="22" w:unhideWhenUsed="0" w:qFormat="1"/>
+    <w:lsdException w:name="Emphasis" w:semiHidden="0" w:uiPriority="20" w:unhideWhenUsed="0" w:qFormat="1"/>
+    <w:lsdException w:name="Table Grid" w:semiHidden="0" w:uiPriority="59" w:unhideWhenUsed="0"/>
+    <w:lsdException w:name="Placeholder Text" w:unhideWhenUsed="0"/>
+    <w:lsdException w:name="No Spacing" w:semiHidden="0" w:uiPriority="1" w:unhideWhenUsed="0" w:qFormat="1"/>
+    <w:lsdException w:name="Light Shading" w:semiHidden="0" w:uiPriority="60" w:unhideWhenUsed="0"/>
+    <w:lsdException w:name="Light List" w:semiHidden="0" w:uiPriority="61" w:unhideWhenUsed="0"/>
+    <w:lsdException w:name="Light Grid" w:semiHidden="0" w:uiPriority="62" w:unhideWhenUsed="0"/>
+    <w:lsdException w:name="Medium Shading 1" w:semiHidden="0" w:uiPriority="63" w:unhideWhenUsed="0"/>
+    <w:lsdException w:name="Medium Shading 2" w:semiHidden="0" w:uiPriority="64" w:unhideWhenUsed="0"/>
+    <w:lsdException w:name="Medium List 1" w:semiHidden="0" w:uiPriority="65" w:unhideWhenUsed="0"/>
+    <w:lsdException w:name="Medium List 2" w:semiHidden="0" w:uiPriority="66" w:unhideWhenUsed="0"/>
+    <w:lsdException w:name="Medium Grid 1" w:semiHidden="0" w:uiPriority="67" w:unhideWhenUsed="0"/>
+    <w:lsdException w:name="Medium Grid 2" w:semiHidden="0" w:uiPriority="68" w:unhideWhenUsed="0"/>
+    <w:lsdException w:name="Medium Grid 3" w:semiHidden="0" w:uiPriority="69" w:unhideWhenUsed="0"/>
+    <w:lsdException w:name="Dark List" w:semiHidden="0" w:uiPriority="70" w:unhideWhenUsed="0"/>
+    <w:lsdException w:name="Colorful Shading" w:semiHidden="0" w:uiPriority="71" w:unhideWhenUsed="0"/>
+    <w:lsdException w:name="Colorful List" w:semiHidden="0" w:uiPriority="72" w:unhideWhenUsed="0"/>
+    <w:lsdException w:name="Colorful Grid" w:semiHidden="0" w:uiPriority="73" w:unhideWhenUsed="0"/>
+    <w:lsdException w:name="Light Shading Accent 1" w:semiHidden="0" w:uiPriority="60" w:unhideWhenUsed="0"/>
+    <w:lsdException w:name="Light List Accent 1" w:semiHidden="0" w:uiPriority="61" w:unhideWhenUsed="0"/>
+    <w:lsdException w:name="Light Grid Accent 1" w:semiHidden="0" w:uiPriority="62" w:unhideWhenUsed="0"/>
+    <w:lsdException w:name="Medium Shading 1 Accent 1" w:semiHidden="0" w:uiPriority="63" w:unhideWhenUsed="0"/>
+    <w:lsdException w:name="Medium Shading 2 Accent 1" w:semiHidden="0" w:uiPriority="64" w:unhideWhenUsed="0"/>
+    <w:lsdException w:name="Medium List 1 Accent 1" w:semiHidden="0" w:uiPriority="65" w:unhideWhenUsed="0"/>
+    <w:lsdException w:name="Revision" w:unhideWhenUsed="0"/>
+    <w:lsdException w:name="List Paragraph" w:semiHidden="0" w:uiPriority="34" w:unhideWhenUsed="0" w:qFormat="1"/>
+    <w:lsdException w:name="Quote" w:semiHidden="0" w:uiPriority="29" w:unhideWhenUsed="0" w:qFormat="1"/>
+    <w:lsdException w:name="Intense Quote" w:semiHidden="0" w:uiPriority="30" w:unhideWhenUsed="0" w:qFormat="1"/>
+    <w:lsdException w:name="Medium List 2 Accent 1" w:semiHidden="0" w:uiPriority="66" w:unhideWhenUsed="0"/>
+    <w:lsdException w:name="Medium Grid 1 Accent 1" w:semiHidden="0" w:uiPriority="67" w:unhideWhenUsed="0"/>
+    <w:lsdException w:name="Medium Grid 2 Accent 1" w:semiHidden="0" w:uiPriority="68" w:unhideWhenUsed="0"/>
+    <w:lsdException w:name="Medium Grid 3 Accent 1" w:semiHidden="0" w:uiPriority="69" w:unhideWhenUsed="0"/>
+    <w:lsdException w:name="Dark List Accent 1" w:semiHidden="0" w:uiPriority="70" w:unhideWhenUsed="0"/>
+    <w:lsdException w:name="Colorful Shading Accent 1" w:semiHidden="0" w:uiPriority="71" w:unhideWhenUsed="0"/>
+    <w:lsdException w:name="Colorful List Accent 1" w:semiHidden="0" w:uiPriority="72" w:unhideWhenUsed="0"/>
+    <w:lsdException w:name="Colorful Grid Accent 1" w:semiHidden="0" w:uiPriority="73" w:unhideWhenUsed="0"/>
+    <w:lsdException w:name="Light Shading Accent 2" w:semiHidden="0" w:uiPriority="60" w:unhideWhenUsed="0"/>
+    <w:lsdException w:name="Light List Accent 2" w:semiHidden="0" w:uiPriority="61" w:unhideWhenUsed="0"/>
+    <w:lsdException w:name="Light Grid Accent 2" w:semiHidden="0" w:uiPriority="62" w:unhideWhenUsed="0"/>
+    <w:lsdException w:name="Medium Shading 1 Accent 2" w:semiHidden="0" w:uiPriority="63" w:unhideWhenUsed="0"/>
+    <w:lsdException w:name="Medium Shading 2 Accent 2" w:semiHidden="0" w:uiPriority="64" w:unhideWhenUsed="0"/>
+    <w:lsdException w:name="Medium List 1 Accent 2" w:semiHidden="0" w:uiPriority="65" w:unhideWhenUsed="0"/>
+    <w:lsdException w:name="Medium List 2 Accent 2" w:semiHidden="0" w:uiPriority="66" w:unhideWhenUsed="0"/>
+    <w:lsdException w:name="Medium Grid 1 Accent 2" w:semiHidden="0" w:uiPriority="67" w:unhideWhenUsed="0"/>
+    <w:lsdException w:name="Medium Grid 2 Accent 2" w:semiHidden="0" w:uiPriority="68" w:unhideWhenUsed="0"/>
+    <w:lsdException w:name="Medium Grid 3 Accent 2" w:semiHidden="0" w:uiPriority="69" w:unhideWhenUsed="0"/>
+    <w:lsdException w:name="Dark List Accent 2" w:semiHidden="0" w:uiPriority="70" w:unhideWhenUsed="0"/>
+    <w:lsdException w:name="Colorful Shading Accent 2" w:semiHidden="0" w:uiPriority="71" w:unhideWhenUsed="0"/>
+    <w:lsdException w:name="Colorful List Accent 2" w:semiHidden="0" w:uiPriority="72" w:unhideWhenUsed="0"/>
+    <w:lsdException w:name="Colorful Grid Accent 2" w:semiHidden="0" w:uiPriority="73" w:unhideWhenUsed="0"/>
+    <w:lsdException w:name="Light Shading Accent 3" w:semiHidden="0" w:uiPriority="60" w:unhideWhenUsed="0"/>
+    <w:lsdException w:name="Light List Accent 3" w:semiHidden="0" w:uiPriority="61" w:unhideWhenUsed="0"/>
+    <w:lsdException w:name="Light Grid Accent 3" w:semiHidden="0" w:uiPriority="62" w:unhideWhenUsed="0"/>
+    <w:lsdException w:name="Medium Shading 1 Accent 3" w:semiHidden="0" w:uiPriority="63" w:unhideWhenUsed="0"/>
+    <w:lsdException w:name="Medium Shading 2 Accent 3" w:semiHidden="0" w:uiPriority="64" w:unhideWhenUsed="0"/>
+    <w:lsdException w:name="Medium List 1 Accent 3" w:semiHidden="0" w:uiPriority="65" w:unhideWhenUsed="0"/>
+    <w:lsdException w:name="Medium List 2 Accent 3" w:semiHidden="0" w:uiPriority="66" w:unhideWhenUsed="0"/>
+    <w:lsdException w:name="Medium Grid 1 Accent 3" w:semiHidden="0" w:uiPriority="67" w:unhideWhenUsed="0"/>
+    <w:lsdException w:name="Medium Grid 2 Accent 3" w:semiHidden="0" w:uiPriority="68" w:unhideWhenUsed="0"/>
+    <w:lsdException w:name="Medium Grid 3 Accent 3" w:semiHidden="0" w:uiPriority="69" w:unhideWhenUsed="0"/>
+    <w:lsdException w:name="Dark List Accent 3" w:semiHidden="0" w:uiPriority="70" w:unhideWhenUsed="0"/>
+    <w:lsdException w:name="Colorful Shading Accent 3" w:semiHidden="0" w:uiPriority="71" w:unhideWhenUsed="0"/>
+    <w:lsdException w:name="Colorful List Accent 3" w:semiHidden="0" w:uiPriority="72" w:unhideWhenUsed="0"/>
+    <w:lsdException w:name="Colorful Grid Accent 3" w:semiHidden="0" w:uiPriority="73" w:unhideWhenUsed="0"/>
+    <w:lsdException w:name="Light Shading Accent 4" w:semiHidden="0" w:uiPriority="60" w:unhideWhenUsed="0"/>
+    <w:lsdException w:name="Light List Accent 4" w:semiHidden="0" w:uiPriority="61" w:unhideWhenUsed="0"/>
+    <w:lsdException w:name="Light Grid Accent 4" w:semiHidden="0" w:uiPriority="62" w:unhideWhenUsed="0"/>
+    <w:lsdException w:name="Medium Shading 1 Accent 4" w:semiHidden="0" w:uiPriority="63" w:unhideWhenUsed="0"/>
+    <w:lsdException w:name="Medium Shading 2 Accent 4" w:semiHidden="0" w:uiPriority="64" w:unhideWhenUsed="0"/>
+    <w:lsdException w:name="Medium List 1 Accent 4" w:semiHidden="0" w:uiPriority="65" w:unhideWhenUsed="0"/>
+    <w:lsdException w:name="Medium List 2 Accent 4" w:semiHidden="0" w:uiPriority="66" w:unhideWhenUsed="0"/>
+    <w:lsdException w:name="Medium Grid 1 Accent 4" w:semiHidden="0" w:uiPriority="67" w:unhideWhenUsed="0"/>
+    <w:lsdException w:name="Medium Grid 2 Accent 4" w:semiHidden="0" w:uiPriority="68" w:unhideWhenUsed="0"/>
+    <w:lsdException w:name="Medium Grid 3 Accent 4" w:semiHidden="0" w:uiPriority="69" w:unhideWhenUsed="0"/>
+    <w:lsdException w:name="Dark List Accent 4" w:semiHidden="0" w:uiPriority="70" w:unhideWhenUsed="0"/>
+    <w:lsdException w:name="Colorful Shading Accent 4" w:semiHidden="0" w:uiPriority="71" w:unhideWhenUsed="0"/>
+    <w:lsdException w:name="Colorful List Accent 4" w:semiHidden="0" w:uiPriority="72" w:unhideWhenUsed="0"/>
+    <w:lsdException w:name="Colorful Grid Accent 4" w:semiHidden="0" w:uiPriority="73" w:unhideWhenUsed="0"/>
+    <w:lsdException w:name="Light Shading Accent 5" w:semiHidden="0" w:uiPriority="60" w:unhideWhenUsed="0"/>
+    <w:lsdException w:name="Light List Accent 5" w:semiHidden="0" w:uiPriority="61" w:unhideWhenUsed="0"/>
+    <w:lsdException w:name="Light Grid Accent 5" w:semiHidden="0" w:uiPriority="62" w:unhideWhenUsed="0"/>
+    <w:lsdException w:name="Medium Shading 1 Accent 5" w:semiHidden="0" w:uiPriority="63" w:unhideWhenUsed="0"/>
+    <w:lsdException w:name="Medium Shading 2 Accent 5" w:semiHidden="0" w:uiPriority="64" w:unhideWhenUsed="0"/>
+    <w:lsdException w:name="Medium List 1 Accent 5" w:semiHidden="0" w:uiPriority="65" w:unhideWhenUsed="0"/>
+    <w:lsdException w:name="Medium List 2 Accent 5" w:semiHidden="0" w:uiPriority="66" w:unhideWhenUsed="0"/>
+    <w:lsdException w:name="Medium Grid 1 Accent 5" w:semiHidden="0" w:uiPriority="67" w:unhideWhenUsed="0"/>
+    <w:lsdException w:name="Medium Grid 2 Accent 5" w:semiHidden="0" w:uiPriority="68" w:unhideWhenUsed="0"/>
+    <w:lsdException w:name="Medium Grid 3 Accent 5" w:semiHidden="0" w:uiPriority="69" w:unhideWhenUsed="0"/>
+    <w:lsdException w:name="Dark List Accent 5" w:semiHidden="0" w:uiPriority="70" w:unhideWhenUsed="0"/>
+    <w:lsdException w:name="Colorful Shading Accent 5" w:semiHidden="0" w:uiPriority="71" w:unhideWhenUsed="0"/>
+    <w:lsdException w:name="Colorful List Accent 5" w:semiHidden="0" w:uiPriority="72" w:unhideWhenUsed="0"/>
+    <w:lsdException w:name="Colorful Grid Accent 5" w:semiHidden="0" w:uiPriority="73" w:unhideWhenUsed="0"/>
+    <w:lsdException w:name="Light Shading Accent 6" w:semiHidden="0" w:uiPriority="60" w:unhideWhenUsed="0"/>
+    <w:lsdException w:name="Light List Accent 6" w:semiHidden="0" w:uiPriority="61" w:unhideWhenUsed="0"/>
+    <w:lsdException w:name="Light Grid Accent 6" w:semiHidden="0" w:uiPriority="62" w:unhideWhenUsed="0"/>
+    <w:lsdException w:name="Medium Shading 1 Accent 6" w:semiHidden="0" w:uiPriority="63" w:unhideWhenUsed="0"/>
+    <w:lsdException w:name="Medium Shading 2 Accent 6" w:semiHidden="0" w:uiPriority="64" w:unhideWhenUsed="0"/>
+    <w:lsdException w:name="Medium List 1 Accent 6" w:semiHidden="0" w:uiPriority="65" w:unhideWhenUsed="0"/>
+    <w:lsdException w:name="Medium List 2 Accent 6" w:semiHidden="0" w:uiPriority="66" w:unhideWhenUsed="0"/>
+    <w:lsdException w:name="Medium Grid 1 Accent 6" w:semiHidden="0" w:uiPriority="67" w:unhideWhenUsed="0"/>
+    <w:lsdException w:name="Medium Grid 2 Accent 6" w:semiHidden="0" w:uiPriority="68" w:unhideWhenUsed="0"/>
+    <w:lsdException w:name="Medium Grid 3 Accent 6" w:semiHidden="0" w:uiPriority="69" w:unhideWhenUsed="0"/>
+    <w:lsdException w:name="Dark List Accent 6" w:semiHidden="0" w:uiPriority="70" w:unhideWhenUsed="0"/>
+    <w:lsdException w:name="Colorful Shading Accent 6" w:semiHidden="0" w:uiPriority="71" w:unhideWhenUsed="0"/>
+    <w:lsdException w:name="Colorful List Accent 6" w:semiHidden="0" w:uiPriority="72" w:unhideWhenUsed="0"/>
+    <w:lsdException w:name="Colorful Grid Accent 6" w:semiHidden="0" w:uiPriority="73" w:unhideWhenUsed="0"/>
+    <w:lsdException w:name="Subtle Emphasis" w:semiHidden="0" w:uiPriority="19" w:unhideWhenUsed="0" w:qFormat="1"/>
+    <w:lsdException w:name="Intense Emphasis" w:semiHidden="0" w:uiPriority="21" w:unhideWhenUsed="0" w:qFormat="1"/>
+    <w:lsdException w:name="Subtle Reference" w:semiHidden="0" w:uiPriority="31" w:unhideWhenUsed="0" w:qFormat="1"/>
+    <w:lsdException w:name="Intense Reference" w:semiHidden="0" w:uiPriority="32" w:unhideWhenUsed="0" w:qFormat="1"/>
+    <w:lsdException w:name="Book Title" w:semiHidden="0" w:uiPriority="33" w:unhideWhenUsed="0" w:qFormat="1"/>
+    <w:lsdException w:name="Bibliography" w:uiPriority="37"/>
+    <w:lsdException w:name="TOC Heading" w:uiPriority="39" w:qFormat="1"/>
+  </w:latentStyles>
+  <w:style w:type="paragraph" w:default="1" w:styleId="a">
+    <w:name w:val="Normal"/>
+    <w:qFormat/>
+  </w:style>
+  <w:style w:type="character" w:default="1" w:styleId="a0">
+    <w:name w:val="Default Paragraph Font"/>
+    <w:uiPriority w:val="1"/>
+    <w:semiHidden/>
+    <w:unhideWhenUsed/>
+  </w:style>
+  <w:style w:type="table" w:default="1" w:styleId="a1">
+    <w:name w:val="Normal Table"/>
+    <w:uiPriority w:val="99"/>
+    <w:semiHidden/>
+    <w:unhideWhenUsed/>
+    <w:tblPr>
+      <w:tblInd w:w="0" w:type="dxa"/>
+      <w:tblCellMar>
+        <w:top w:w="0" w:type="dxa"/>
+        <w:left w:w="108" w:type="dxa"/>
+        <w:bottom w:w="0" w:type="dxa"/>
+        <w:right w:w="108" w:type="dxa"/>
+      </w:tblCellMar>
+    </w:tblPr>
+  </w:style>
+  <w:style w:type="numbering" w:default="1" w:styleId="a2">
+    <w:name w:val="No List"/>
+    <w:uiPriority w:val="99"/>
+    <w:semiHidden/>
+    <w:unhideWhenUsed/>
   </w:style>
 </w:styles>
 </file>

--- a/Software/Сервер.docx
+++ b/Software/Сервер.docx
@@ -32,23 +32,7 @@
           <w:sz w:val="28"/>
           <w:szCs w:val="28"/>
         </w:rPr>
-        <w:t xml:space="preserve">Команда </w:t>
-      </w:r>
-      <w:proofErr w:type="gramStart"/>
-      <w:r>
-        <w:rPr>
-          <w:sz w:val="28"/>
-          <w:szCs w:val="28"/>
-        </w:rPr>
-        <w:t>к</w:t>
-      </w:r>
-      <w:proofErr w:type="gramEnd"/>
-      <w:r>
-        <w:rPr>
-          <w:sz w:val="28"/>
-          <w:szCs w:val="28"/>
-        </w:rPr>
-        <w:t xml:space="preserve"> сервер предусмотрена одного типа:</w:t>
+        <w:t>Команда к сервер предусмотрена одного типа:</w:t>
       </w:r>
     </w:p>
     <w:p>
@@ -94,7 +78,6 @@
         </w:rPr>
         <w:t xml:space="preserve">        </w:t>
       </w:r>
-      <w:proofErr w:type="spellStart"/>
       <w:r>
         <w:rPr>
           <w:sz w:val="28"/>
@@ -103,7 +86,6 @@
         </w:rPr>
         <w:t>SetParam</w:t>
       </w:r>
-      <w:proofErr w:type="spellEnd"/>
       <w:r>
         <w:rPr>
           <w:sz w:val="28"/>
@@ -131,7 +113,6 @@
           <w:szCs w:val="28"/>
         </w:rPr>
       </w:pPr>
-      <w:proofErr w:type="spellStart"/>
       <w:r>
         <w:rPr>
           <w:sz w:val="28"/>
@@ -140,7 +121,6 @@
         </w:rPr>
         <w:t>GetUpdate</w:t>
       </w:r>
-      <w:proofErr w:type="spellEnd"/>
       <w:r>
         <w:rPr>
           <w:sz w:val="28"/>
@@ -168,7 +148,6 @@
           <w:szCs w:val="28"/>
         </w:rPr>
       </w:pPr>
-      <w:proofErr w:type="spellStart"/>
       <w:r>
         <w:rPr>
           <w:sz w:val="28"/>
@@ -177,7 +156,6 @@
         </w:rPr>
         <w:t>GetCounterRec</w:t>
       </w:r>
-      <w:proofErr w:type="spellEnd"/>
       <w:r>
         <w:rPr>
           <w:sz w:val="28"/>
@@ -185,7 +163,6 @@
         </w:rPr>
         <w:t>/</w:t>
       </w:r>
-      <w:proofErr w:type="spellStart"/>
       <w:r>
         <w:rPr>
           <w:sz w:val="28"/>
@@ -194,7 +171,6 @@
         </w:rPr>
         <w:t>BeginDate</w:t>
       </w:r>
-      <w:proofErr w:type="spellEnd"/>
       <w:r>
         <w:rPr>
           <w:sz w:val="28"/>
@@ -202,7 +178,6 @@
         </w:rPr>
         <w:t>/</w:t>
       </w:r>
-      <w:proofErr w:type="spellStart"/>
       <w:r>
         <w:rPr>
           <w:sz w:val="28"/>
@@ -211,7 +186,6 @@
         </w:rPr>
         <w:t>EndDate</w:t>
       </w:r>
-      <w:proofErr w:type="spellEnd"/>
       <w:r>
         <w:rPr>
           <w:sz w:val="28"/>
@@ -226,7 +200,6 @@
         </w:rPr>
         <w:t xml:space="preserve">Имя Устройства – получить данные о счетчике за заданный период </w:t>
       </w:r>
-      <w:proofErr w:type="spellStart"/>
       <w:r>
         <w:rPr>
           <w:sz w:val="28"/>
@@ -235,7 +208,6 @@
         </w:rPr>
         <w:t>BeginDate</w:t>
       </w:r>
-      <w:proofErr w:type="spellEnd"/>
       <w:r>
         <w:rPr>
           <w:sz w:val="28"/>
@@ -243,7 +215,6 @@
         </w:rPr>
         <w:t xml:space="preserve"> - </w:t>
       </w:r>
-      <w:proofErr w:type="spellStart"/>
       <w:r>
         <w:rPr>
           <w:sz w:val="28"/>
@@ -252,7 +223,6 @@
         </w:rPr>
         <w:t>EndDate</w:t>
       </w:r>
-      <w:proofErr w:type="spellEnd"/>
     </w:p>
     <w:p>
       <w:pPr>
@@ -301,37 +271,12 @@
           <w:szCs w:val="28"/>
         </w:rPr>
       </w:pPr>
-      <w:proofErr w:type="spellStart"/>
-      <w:r>
-        <w:rPr>
-          <w:sz w:val="28"/>
-          <w:szCs w:val="28"/>
-        </w:rPr>
-        <w:t>логин</w:t>
-      </w:r>
-      <w:proofErr w:type="gramStart"/>
-      <w:r>
-        <w:rPr>
-          <w:sz w:val="28"/>
-          <w:szCs w:val="28"/>
-        </w:rPr>
-        <w:t>.п</w:t>
-      </w:r>
-      <w:proofErr w:type="gramEnd"/>
-      <w:r>
-        <w:rPr>
-          <w:sz w:val="28"/>
-          <w:szCs w:val="28"/>
-        </w:rPr>
-        <w:t>ароль</w:t>
-      </w:r>
-      <w:proofErr w:type="spellEnd"/>
-      <w:r>
-        <w:rPr>
-          <w:sz w:val="28"/>
-          <w:szCs w:val="28"/>
-        </w:rPr>
-        <w:t xml:space="preserve"> – Авторизация на сервере.</w:t>
+      <w:r>
+        <w:rPr>
+          <w:sz w:val="28"/>
+          <w:szCs w:val="28"/>
+        </w:rPr>
+        <w:t>логин.пароль – Авторизация на сервере.</w:t>
       </w:r>
     </w:p>
     <w:p>
@@ -346,7 +291,6 @@
           <w:szCs w:val="28"/>
         </w:rPr>
       </w:pPr>
-      <w:proofErr w:type="spellStart"/>
       <w:r>
         <w:rPr>
           <w:sz w:val="28"/>
@@ -355,7 +299,6 @@
         </w:rPr>
         <w:t>AddUser</w:t>
       </w:r>
-      <w:proofErr w:type="spellEnd"/>
       <w:r>
         <w:rPr>
           <w:sz w:val="28"/>
@@ -383,7 +326,6 @@
           <w:szCs w:val="28"/>
         </w:rPr>
       </w:pPr>
-      <w:proofErr w:type="spellStart"/>
       <w:r>
         <w:rPr>
           <w:sz w:val="28"/>
@@ -392,7 +334,6 @@
         </w:rPr>
         <w:t>AddDev</w:t>
       </w:r>
-      <w:proofErr w:type="spellEnd"/>
       <w:r>
         <w:rPr>
           <w:sz w:val="28"/>
@@ -405,23 +346,7 @@
           <w:sz w:val="28"/>
           <w:szCs w:val="28"/>
         </w:rPr>
-        <w:t xml:space="preserve">Номер порта/Номер устройства/Имя/Тип/Сообщение/Имя </w:t>
-      </w:r>
-      <w:proofErr w:type="spellStart"/>
-      <w:r>
-        <w:rPr>
-          <w:sz w:val="28"/>
-          <w:szCs w:val="28"/>
-        </w:rPr>
-        <w:t>утройства</w:t>
-      </w:r>
-      <w:proofErr w:type="spellEnd"/>
-      <w:r>
-        <w:rPr>
-          <w:sz w:val="28"/>
-          <w:szCs w:val="28"/>
-        </w:rPr>
-        <w:t>, к которому привязано это устройство</w:t>
+        <w:t>Номер порта/Номер устройства/Имя/Тип/Сообщение/Имя утройства, к которому привязано это устройство</w:t>
       </w:r>
       <w:r>
         <w:rPr>
@@ -506,15 +431,7 @@
           <w:sz w:val="28"/>
           <w:szCs w:val="28"/>
         </w:rPr>
-        <w:t>Тип устройства/Наименование/</w:t>
-      </w:r>
-      <w:proofErr w:type="spellStart"/>
-      <w:r>
-        <w:rPr>
-          <w:sz w:val="28"/>
-          <w:szCs w:val="28"/>
-        </w:rPr>
-        <w:t>Состояние</w:t>
+        <w:t>Тип устройства/Наименование/Состояние</w:t>
       </w:r>
       <w:r>
         <w:rPr>
@@ -530,7 +447,6 @@
         </w:rPr>
         <w:t>ЛогинПользователя</w:t>
       </w:r>
-      <w:proofErr w:type="spellEnd"/>
       <w:r>
         <w:rPr>
           <w:sz w:val="28"/>
@@ -589,7 +505,6 @@
           <w:szCs w:val="28"/>
         </w:rPr>
       </w:pPr>
-      <w:proofErr w:type="spellStart"/>
       <w:r>
         <w:rPr>
           <w:sz w:val="28"/>
@@ -598,7 +513,6 @@
         </w:rPr>
         <w:t>SetCounterRec</w:t>
       </w:r>
-      <w:proofErr w:type="spellEnd"/>
       <w:r>
         <w:rPr>
           <w:sz w:val="28"/>
@@ -620,7 +534,6 @@
         </w:rPr>
         <w:t xml:space="preserve">, </w:t>
       </w:r>
-      <w:proofErr w:type="gramStart"/>
       <w:r>
         <w:rPr>
           <w:sz w:val="28"/>
@@ -635,7 +548,6 @@
         </w:rPr>
         <w:t>(</w:t>
       </w:r>
-      <w:proofErr w:type="gramEnd"/>
       <w:r>
         <w:rPr>
           <w:sz w:val="28"/>
@@ -700,109 +612,6 @@
           <w:szCs w:val="28"/>
         </w:rPr>
         <w:t>Логин</w:t>
-      </w:r>
-    </w:p>
-    <w:p>
-      <w:pPr>
-        <w:pStyle w:val="a3"/>
-        <w:ind w:left="928"/>
-        <w:rPr>
-          <w:sz w:val="28"/>
-          <w:szCs w:val="28"/>
-        </w:rPr>
-      </w:pPr>
-      <w:r>
-        <w:rPr>
-          <w:sz w:val="28"/>
-          <w:szCs w:val="28"/>
-        </w:rPr>
-        <w:t xml:space="preserve">Логин нужен для </w:t>
-      </w:r>
-      <w:r>
-        <w:rPr>
-          <w:sz w:val="28"/>
-          <w:szCs w:val="28"/>
-          <w:lang w:val="en-US"/>
-        </w:rPr>
-        <w:t>TCP</w:t>
-      </w:r>
-      <w:r>
-        <w:rPr>
-          <w:sz w:val="28"/>
-          <w:szCs w:val="28"/>
-        </w:rPr>
-        <w:t xml:space="preserve"> </w:t>
-      </w:r>
-      <w:r>
-        <w:rPr>
-          <w:sz w:val="28"/>
-          <w:szCs w:val="28"/>
-        </w:rPr>
-        <w:t xml:space="preserve">сервера, что бы </w:t>
-      </w:r>
-      <w:proofErr w:type="gramStart"/>
-      <w:r>
-        <w:rPr>
-          <w:sz w:val="28"/>
-          <w:szCs w:val="28"/>
-        </w:rPr>
-        <w:t>понять</w:t>
-      </w:r>
-      <w:proofErr w:type="gramEnd"/>
-      <w:r>
-        <w:rPr>
-          <w:sz w:val="28"/>
-          <w:szCs w:val="28"/>
-        </w:rPr>
-        <w:t xml:space="preserve"> кому отсылать команду, до клиента логин не доходит</w:t>
-      </w:r>
-    </w:p>
-    <w:p>
-      <w:pPr>
-        <w:pStyle w:val="a3"/>
-        <w:ind w:left="928"/>
-        <w:rPr>
-          <w:sz w:val="28"/>
-          <w:szCs w:val="28"/>
-        </w:rPr>
-      </w:pPr>
-      <w:proofErr w:type="spellStart"/>
-      <w:r>
-        <w:rPr>
-          <w:sz w:val="28"/>
-          <w:szCs w:val="28"/>
-          <w:lang w:val="en-US"/>
-        </w:rPr>
-        <w:t>ResAddUser</w:t>
-      </w:r>
-      <w:proofErr w:type="spellEnd"/>
-      <w:r>
-        <w:rPr>
-          <w:sz w:val="28"/>
-          <w:szCs w:val="28"/>
-        </w:rPr>
-        <w:t>/</w:t>
-      </w:r>
-      <w:r>
-        <w:rPr>
-          <w:sz w:val="28"/>
-          <w:szCs w:val="28"/>
-        </w:rPr>
-        <w:t>Результат</w:t>
-      </w:r>
-      <w:r>
-        <w:rPr>
-          <w:sz w:val="28"/>
-          <w:szCs w:val="28"/>
-        </w:rPr>
-        <w:t>)@</w:t>
-      </w:r>
-      <w:r>
-        <w:rPr>
-          <w:sz w:val="28"/>
-          <w:szCs w:val="28"/>
-        </w:rPr>
-        <w:t>Логин – результат добавление пользователя</w:t>
       </w:r>
     </w:p>
     <w:p>
@@ -817,7 +626,55 @@
           <w:szCs w:val="28"/>
         </w:rPr>
       </w:pPr>
-      <w:proofErr w:type="spellStart"/>
+      <w:r>
+        <w:rPr>
+          <w:sz w:val="28"/>
+          <w:szCs w:val="28"/>
+          <w:lang w:val="en-US"/>
+        </w:rPr>
+        <w:t>ResAddUser</w:t>
+      </w:r>
+      <w:r>
+        <w:rPr>
+          <w:sz w:val="28"/>
+          <w:szCs w:val="28"/>
+        </w:rPr>
+        <w:t>/</w:t>
+      </w:r>
+      <w:r>
+        <w:rPr>
+          <w:sz w:val="28"/>
+          <w:szCs w:val="28"/>
+        </w:rPr>
+        <w:t>Результат</w:t>
+      </w:r>
+      <w:r>
+        <w:rPr>
+          <w:sz w:val="28"/>
+          <w:szCs w:val="28"/>
+        </w:rPr>
+        <w:t>)@</w:t>
+      </w:r>
+      <w:r>
+        <w:rPr>
+          <w:sz w:val="28"/>
+          <w:szCs w:val="28"/>
+        </w:rPr>
+        <w:t>Логин – результат добавление пользователя</w:t>
+      </w:r>
+    </w:p>
+    <w:p>
+      <w:pPr>
+        <w:pStyle w:val="a3"/>
+        <w:numPr>
+          <w:ilvl w:val="0"/>
+          <w:numId w:val="3"/>
+        </w:numPr>
+        <w:rPr>
+          <w:sz w:val="28"/>
+          <w:szCs w:val="28"/>
+        </w:rPr>
+      </w:pPr>
       <w:r>
         <w:rPr>
           <w:sz w:val="28"/>
@@ -826,7 +683,6 @@
         </w:rPr>
         <w:t>ResAddDev</w:t>
       </w:r>
-      <w:proofErr w:type="spellEnd"/>
       <w:r>
         <w:rPr>
           <w:sz w:val="28"/>
@@ -834,7 +690,6 @@
         </w:rPr>
         <w:t>/</w:t>
       </w:r>
-      <w:proofErr w:type="spellStart"/>
       <w:r>
         <w:rPr>
           <w:sz w:val="28"/>
@@ -854,15 +709,128 @@
           <w:sz w:val="28"/>
           <w:szCs w:val="28"/>
         </w:rPr>
-        <w:t>Логин</w:t>
-      </w:r>
-      <w:proofErr w:type="spellEnd"/>
-      <w:r>
-        <w:rPr>
-          <w:sz w:val="28"/>
-          <w:szCs w:val="28"/>
-        </w:rPr>
-        <w:t xml:space="preserve"> – результат добавление устройства.</w:t>
+        <w:t>Логин – результат добавление устройства.</w:t>
+      </w:r>
+    </w:p>
+    <w:p>
+      <w:pPr>
+        <w:pStyle w:val="a3"/>
+        <w:numPr>
+          <w:ilvl w:val="0"/>
+          <w:numId w:val="3"/>
+        </w:numPr>
+        <w:rPr>
+          <w:sz w:val="28"/>
+          <w:szCs w:val="28"/>
+        </w:rPr>
+      </w:pPr>
+      <w:r>
+        <w:rPr>
+          <w:sz w:val="28"/>
+          <w:szCs w:val="28"/>
+          <w:lang w:val="en-US"/>
+        </w:rPr>
+        <w:t>Aut/</w:t>
+      </w:r>
+      <w:r>
+        <w:rPr>
+          <w:sz w:val="28"/>
+          <w:szCs w:val="28"/>
+        </w:rPr>
+        <w:t>Результат/Роль</w:t>
+      </w:r>
+    </w:p>
+    <w:p>
+      <w:pPr>
+        <w:pStyle w:val="a3"/>
+        <w:ind w:left="928"/>
+        <w:rPr>
+          <w:sz w:val="28"/>
+          <w:szCs w:val="28"/>
+          <w:lang w:val="en-US"/>
+        </w:rPr>
+      </w:pPr>
+    </w:p>
+    <w:p>
+      <w:pPr>
+        <w:pStyle w:val="a3"/>
+        <w:ind w:left="928"/>
+        <w:rPr>
+          <w:sz w:val="28"/>
+          <w:szCs w:val="28"/>
+          <w:lang w:val="en-US"/>
+        </w:rPr>
+      </w:pPr>
+    </w:p>
+    <w:p>
+      <w:pPr>
+        <w:pStyle w:val="a3"/>
+        <w:ind w:left="928"/>
+        <w:rPr>
+          <w:sz w:val="28"/>
+          <w:szCs w:val="28"/>
+        </w:rPr>
+      </w:pPr>
+      <w:r>
+        <w:rPr>
+          <w:sz w:val="28"/>
+          <w:szCs w:val="28"/>
+        </w:rPr>
+        <w:t xml:space="preserve">Логин нужен для </w:t>
+      </w:r>
+      <w:r>
+        <w:rPr>
+          <w:sz w:val="28"/>
+          <w:szCs w:val="28"/>
+          <w:lang w:val="en-US"/>
+        </w:rPr>
+        <w:t>TCP</w:t>
+      </w:r>
+      <w:r>
+        <w:rPr>
+          <w:sz w:val="28"/>
+          <w:szCs w:val="28"/>
+        </w:rPr>
+        <w:t xml:space="preserve"> </w:t>
+      </w:r>
+      <w:r>
+        <w:rPr>
+          <w:sz w:val="28"/>
+          <w:szCs w:val="28"/>
+        </w:rPr>
+        <w:t>сервера, что бы понять кому отсылать команду, до клиента логин не доходит</w:t>
+      </w:r>
+    </w:p>
+    <w:p>
+      <w:pPr>
+        <w:pStyle w:val="a3"/>
+        <w:ind w:left="928"/>
+        <w:rPr>
+          <w:sz w:val="28"/>
+          <w:szCs w:val="28"/>
+        </w:rPr>
+      </w:pPr>
+      <w:r>
+        <w:rPr>
+          <w:sz w:val="28"/>
+          <w:szCs w:val="28"/>
+        </w:rPr>
+        <w:t xml:space="preserve">Если Логин = </w:t>
+      </w:r>
+      <w:r>
+        <w:rPr>
+          <w:sz w:val="28"/>
+          <w:szCs w:val="28"/>
+          <w:lang w:val="en-US"/>
+        </w:rPr>
+        <w:t>All</w:t>
+      </w:r>
+      <w:r>
+        <w:rPr>
+          <w:sz w:val="28"/>
+          <w:szCs w:val="28"/>
+        </w:rPr>
+        <w:t>, то отправляется всем клиентам, которые подключены к системе.</w:t>
       </w:r>
     </w:p>
     <w:p>

--- a/Software/Сервер.docx
+++ b/Software/Сервер.docx
@@ -433,6 +433,163 @@
     </w:p>
     <w:p>
       <w:pPr>
+        <w:pStyle w:val="a3"/>
+        <w:numPr>
+          <w:ilvl w:val="0"/>
+          <w:numId w:val="2"/>
+        </w:numPr>
+        <w:rPr>
+          <w:sz w:val="28"/>
+          <w:szCs w:val="28"/>
+        </w:rPr>
+      </w:pPr>
+      <w:proofErr w:type="spellStart"/>
+      <w:r>
+        <w:rPr>
+          <w:sz w:val="28"/>
+          <w:szCs w:val="28"/>
+          <w:lang w:val="en-US"/>
+        </w:rPr>
+        <w:t>DeleteUser</w:t>
+      </w:r>
+      <w:proofErr w:type="spellEnd"/>
+      <w:r>
+        <w:rPr>
+          <w:sz w:val="28"/>
+          <w:szCs w:val="28"/>
+        </w:rPr>
+        <w:t>/</w:t>
+      </w:r>
+      <w:r>
+        <w:rPr>
+          <w:sz w:val="28"/>
+          <w:szCs w:val="28"/>
+        </w:rPr>
+        <w:t>Логин –</w:t>
+      </w:r>
+      <w:r>
+        <w:rPr>
+          <w:sz w:val="28"/>
+          <w:szCs w:val="28"/>
+        </w:rPr>
+        <w:t xml:space="preserve"> </w:t>
+      </w:r>
+      <w:r>
+        <w:rPr>
+          <w:sz w:val="28"/>
+          <w:szCs w:val="28"/>
+        </w:rPr>
+        <w:t xml:space="preserve">удаляет пользователя из базы с заданным </w:t>
+      </w:r>
+      <w:proofErr w:type="spellStart"/>
+      <w:r>
+        <w:rPr>
+          <w:sz w:val="28"/>
+          <w:szCs w:val="28"/>
+        </w:rPr>
+        <w:t>ником</w:t>
+      </w:r>
+      <w:proofErr w:type="spellEnd"/>
+    </w:p>
+    <w:p>
+      <w:pPr>
+        <w:pStyle w:val="a3"/>
+        <w:numPr>
+          <w:ilvl w:val="0"/>
+          <w:numId w:val="2"/>
+        </w:numPr>
+        <w:rPr>
+          <w:sz w:val="28"/>
+          <w:szCs w:val="28"/>
+        </w:rPr>
+      </w:pPr>
+      <w:proofErr w:type="spellStart"/>
+      <w:r>
+        <w:rPr>
+          <w:sz w:val="28"/>
+          <w:szCs w:val="28"/>
+          <w:lang w:val="en-US"/>
+        </w:rPr>
+        <w:t>DeleteDevice</w:t>
+      </w:r>
+      <w:proofErr w:type="spellEnd"/>
+      <w:r>
+        <w:rPr>
+          <w:sz w:val="28"/>
+          <w:szCs w:val="28"/>
+        </w:rPr>
+        <w:t>/</w:t>
+      </w:r>
+      <w:r>
+        <w:rPr>
+          <w:sz w:val="28"/>
+          <w:szCs w:val="28"/>
+        </w:rPr>
+        <w:t>Наименование – удаляет из базы устройство с заданным названием.</w:t>
+      </w:r>
+      <w:r>
+        <w:rPr>
+          <w:sz w:val="28"/>
+          <w:szCs w:val="28"/>
+        </w:rPr>
+        <w:t xml:space="preserve"> </w:t>
+      </w:r>
+    </w:p>
+    <w:p>
+      <w:pPr>
+        <w:pStyle w:val="a3"/>
+        <w:numPr>
+          <w:ilvl w:val="0"/>
+          <w:numId w:val="2"/>
+        </w:numPr>
+        <w:rPr>
+          <w:sz w:val="28"/>
+          <w:szCs w:val="28"/>
+        </w:rPr>
+      </w:pPr>
+      <w:proofErr w:type="spellStart"/>
+      <w:r>
+        <w:rPr>
+          <w:sz w:val="28"/>
+          <w:szCs w:val="28"/>
+          <w:lang w:val="en-US"/>
+        </w:rPr>
+        <w:t>UpdatePassworld</w:t>
+      </w:r>
+      <w:proofErr w:type="spellEnd"/>
+      <w:r>
+        <w:rPr>
+          <w:sz w:val="28"/>
+          <w:szCs w:val="28"/>
+        </w:rPr>
+        <w:t>/</w:t>
+      </w:r>
+      <w:r>
+        <w:rPr>
+          <w:sz w:val="28"/>
+          <w:szCs w:val="28"/>
+        </w:rPr>
+        <w:t>Логин/</w:t>
+      </w:r>
+      <w:proofErr w:type="spellStart"/>
+      <w:r>
+        <w:rPr>
+          <w:sz w:val="28"/>
+          <w:szCs w:val="28"/>
+        </w:rPr>
+        <w:t>НовыйПароль</w:t>
+      </w:r>
+      <w:proofErr w:type="spellEnd"/>
+      <w:r>
+        <w:rPr>
+          <w:sz w:val="28"/>
+          <w:szCs w:val="28"/>
+        </w:rPr>
+        <w:t xml:space="preserve"> – обновляет пароль пользователя.</w:t>
+      </w:r>
+    </w:p>
+    <w:p>
+      <w:pPr>
         <w:ind w:left="568"/>
         <w:rPr>
           <w:sz w:val="28"/>
@@ -760,54 +917,6 @@
     <w:p>
       <w:pPr>
         <w:pStyle w:val="a3"/>
-        <w:ind w:left="928"/>
-        <w:rPr>
-          <w:sz w:val="28"/>
-          <w:szCs w:val="28"/>
-        </w:rPr>
-      </w:pPr>
-      <w:proofErr w:type="spellStart"/>
-      <w:r>
-        <w:rPr>
-          <w:sz w:val="28"/>
-          <w:szCs w:val="28"/>
-          <w:lang w:val="en-US"/>
-        </w:rPr>
-        <w:t>ResAddUser</w:t>
-      </w:r>
-      <w:proofErr w:type="spellEnd"/>
-      <w:r>
-        <w:rPr>
-          <w:sz w:val="28"/>
-          <w:szCs w:val="28"/>
-        </w:rPr>
-        <w:t>/</w:t>
-      </w:r>
-      <w:r>
-        <w:rPr>
-          <w:sz w:val="28"/>
-          <w:szCs w:val="28"/>
-        </w:rPr>
-        <w:t>Результат</w:t>
-      </w:r>
-      <w:r>
-        <w:rPr>
-          <w:sz w:val="28"/>
-          <w:szCs w:val="28"/>
-        </w:rPr>
-        <w:t>)@</w:t>
-      </w:r>
-      <w:r>
-        <w:rPr>
-          <w:sz w:val="28"/>
-          <w:szCs w:val="28"/>
-        </w:rPr>
-        <w:t>Логин – результат добавление пользователя</w:t>
-      </w:r>
-    </w:p>
-    <w:p>
-      <w:pPr>
-        <w:pStyle w:val="a3"/>
         <w:numPr>
           <w:ilvl w:val="0"/>
           <w:numId w:val="3"/>
@@ -824,6 +933,66 @@
           <w:szCs w:val="28"/>
           <w:lang w:val="en-US"/>
         </w:rPr>
+        <w:t>ResAddUser</w:t>
+      </w:r>
+      <w:proofErr w:type="spellEnd"/>
+      <w:r>
+        <w:rPr>
+          <w:sz w:val="28"/>
+          <w:szCs w:val="28"/>
+        </w:rPr>
+        <w:t>/</w:t>
+      </w:r>
+      <w:proofErr w:type="spellStart"/>
+      <w:r>
+        <w:rPr>
+          <w:sz w:val="28"/>
+          <w:szCs w:val="28"/>
+        </w:rPr>
+        <w:t>Результат</w:t>
+      </w:r>
+      <w:r>
+        <w:rPr>
+          <w:sz w:val="28"/>
+          <w:szCs w:val="28"/>
+        </w:rPr>
+        <w:t>@</w:t>
+      </w:r>
+      <w:r>
+        <w:rPr>
+          <w:sz w:val="28"/>
+          <w:szCs w:val="28"/>
+        </w:rPr>
+        <w:t>Логин</w:t>
+      </w:r>
+      <w:proofErr w:type="spellEnd"/>
+      <w:r>
+        <w:rPr>
+          <w:sz w:val="28"/>
+          <w:szCs w:val="28"/>
+        </w:rPr>
+        <w:t xml:space="preserve"> – результат добавление пользователя</w:t>
+      </w:r>
+    </w:p>
+    <w:p>
+      <w:pPr>
+        <w:pStyle w:val="a3"/>
+        <w:numPr>
+          <w:ilvl w:val="0"/>
+          <w:numId w:val="3"/>
+        </w:numPr>
+        <w:rPr>
+          <w:sz w:val="28"/>
+          <w:szCs w:val="28"/>
+        </w:rPr>
+      </w:pPr>
+      <w:proofErr w:type="spellStart"/>
+      <w:r>
+        <w:rPr>
+          <w:sz w:val="28"/>
+          <w:szCs w:val="28"/>
+          <w:lang w:val="en-US"/>
+        </w:rPr>
         <w:t>ResAddDev</w:t>
       </w:r>
       <w:proofErr w:type="spellEnd"/>
@@ -864,6 +1033,136 @@
         </w:rPr>
         <w:t xml:space="preserve"> – результат добавление устройства.</w:t>
       </w:r>
+    </w:p>
+    <w:p>
+      <w:pPr>
+        <w:pStyle w:val="a3"/>
+        <w:numPr>
+          <w:ilvl w:val="0"/>
+          <w:numId w:val="3"/>
+        </w:numPr>
+        <w:rPr>
+          <w:sz w:val="28"/>
+          <w:szCs w:val="28"/>
+        </w:rPr>
+      </w:pPr>
+      <w:proofErr w:type="spellStart"/>
+      <w:r>
+        <w:rPr>
+          <w:sz w:val="28"/>
+          <w:szCs w:val="28"/>
+          <w:lang w:val="en-US"/>
+        </w:rPr>
+        <w:t>ResDeleteDev</w:t>
+      </w:r>
+      <w:proofErr w:type="spellEnd"/>
+      <w:r>
+        <w:rPr>
+          <w:sz w:val="28"/>
+          <w:szCs w:val="28"/>
+        </w:rPr>
+        <w:t>/</w:t>
+      </w:r>
+      <w:proofErr w:type="spellStart"/>
+      <w:r>
+        <w:rPr>
+          <w:sz w:val="28"/>
+          <w:szCs w:val="28"/>
+        </w:rPr>
+        <w:t>Результат</w:t>
+      </w:r>
+      <w:r>
+        <w:rPr>
+          <w:sz w:val="28"/>
+          <w:szCs w:val="28"/>
+        </w:rPr>
+        <w:t>@</w:t>
+      </w:r>
+      <w:r>
+        <w:rPr>
+          <w:sz w:val="28"/>
+          <w:szCs w:val="28"/>
+        </w:rPr>
+        <w:t>Логин</w:t>
+      </w:r>
+      <w:proofErr w:type="spellEnd"/>
+      <w:r>
+        <w:rPr>
+          <w:sz w:val="28"/>
+          <w:szCs w:val="28"/>
+        </w:rPr>
+        <w:t xml:space="preserve"> – результат удаления устройства</w:t>
+      </w:r>
+    </w:p>
+    <w:p>
+      <w:pPr>
+        <w:pStyle w:val="a3"/>
+        <w:numPr>
+          <w:ilvl w:val="0"/>
+          <w:numId w:val="3"/>
+        </w:numPr>
+        <w:rPr>
+          <w:sz w:val="28"/>
+          <w:szCs w:val="28"/>
+        </w:rPr>
+      </w:pPr>
+      <w:proofErr w:type="spellStart"/>
+      <w:r>
+        <w:rPr>
+          <w:sz w:val="28"/>
+          <w:szCs w:val="28"/>
+          <w:lang w:val="en-US"/>
+        </w:rPr>
+        <w:t>ResDeleteUser</w:t>
+      </w:r>
+      <w:proofErr w:type="spellEnd"/>
+      <w:r>
+        <w:rPr>
+          <w:sz w:val="28"/>
+          <w:szCs w:val="28"/>
+        </w:rPr>
+        <w:t>/</w:t>
+      </w:r>
+      <w:proofErr w:type="spellStart"/>
+      <w:r>
+        <w:rPr>
+          <w:sz w:val="28"/>
+          <w:szCs w:val="28"/>
+        </w:rPr>
+        <w:t>Результат</w:t>
+      </w:r>
+      <w:r>
+        <w:rPr>
+          <w:sz w:val="28"/>
+          <w:szCs w:val="28"/>
+        </w:rPr>
+        <w:t>@</w:t>
+      </w:r>
+      <w:r>
+        <w:rPr>
+          <w:sz w:val="28"/>
+          <w:szCs w:val="28"/>
+        </w:rPr>
+        <w:t>Логин</w:t>
+      </w:r>
+      <w:proofErr w:type="spellEnd"/>
+      <w:r>
+        <w:rPr>
+          <w:sz w:val="28"/>
+          <w:szCs w:val="28"/>
+        </w:rPr>
+        <w:t xml:space="preserve"> – результат удаления пользователя.</w:t>
+      </w:r>
+    </w:p>
+    <w:p>
+      <w:pPr>
+        <w:pStyle w:val="a3"/>
+        <w:ind w:left="928"/>
+        <w:rPr>
+          <w:sz w:val="28"/>
+          <w:szCs w:val="28"/>
+        </w:rPr>
+      </w:pPr>
     </w:p>
     <w:p>
       <w:pPr>
@@ -1657,4 +1956,16 @@
   <a:objectDefaults/>
   <a:extraClrSchemeLst/>
 </a:theme>
+</file>
+
+<file path=customXml/item1.xml><?xml version="1.0" encoding="utf-8"?>
+<b:Sources xmlns:b="http://schemas.openxmlformats.org/officeDocument/2006/bibliography" xmlns="http://schemas.openxmlformats.org/officeDocument/2006/bibliography" SelectedStyle="\APA.XSL" StyleName="APA Fifth Edition"/>
+</file>
+
+<file path=customXml/itemProps1.xml><?xml version="1.0" encoding="utf-8"?>
+<ds:datastoreItem xmlns:ds="http://schemas.openxmlformats.org/officeDocument/2006/customXml" ds:itemID="{C4C996A3-8D68-46FA-B194-4D23347A0830}">
+  <ds:schemaRefs>
+    <ds:schemaRef ds:uri="http://schemas.openxmlformats.org/officeDocument/2006/bibliography"/>
+  </ds:schemaRefs>
+</ds:datastoreItem>
 </file>
--- a/Software/Сервер.docx
+++ b/Software/Сервер.docx
@@ -1,6 +1,6 @@
 
 <file path=word/document.xml><?xml version="1.0" encoding="utf-8"?>
-<w:document xmlns:ve="http://schemas.openxmlformats.org/markup-compatibility/2006" xmlns:o="urn:schemas-microsoft-com:office:office" xmlns:r="http://schemas.openxmlformats.org/officeDocument/2006/relationships" xmlns:m="http://schemas.openxmlformats.org/officeDocument/2006/math" xmlns:v="urn:schemas-microsoft-com:vml" xmlns:wp="http://schemas.openxmlformats.org/drawingml/2006/wordprocessingDrawing" xmlns:w10="urn:schemas-microsoft-com:office:word" xmlns:w="http://schemas.openxmlformats.org/wordprocessingml/2006/main" xmlns:wne="http://schemas.microsoft.com/office/word/2006/wordml">
+<w:document xmlns:wpc="http://schemas.microsoft.com/office/word/2010/wordprocessingCanvas" xmlns:mc="http://schemas.openxmlformats.org/markup-compatibility/2006" xmlns:o="urn:schemas-microsoft-com:office:office" xmlns:r="http://schemas.openxmlformats.org/officeDocument/2006/relationships" xmlns:m="http://schemas.openxmlformats.org/officeDocument/2006/math" xmlns:v="urn:schemas-microsoft-com:vml" xmlns:wp14="http://schemas.microsoft.com/office/word/2010/wordprocessingDrawing" xmlns:wp="http://schemas.openxmlformats.org/drawingml/2006/wordprocessingDrawing" xmlns:w10="urn:schemas-microsoft-com:office:word" xmlns:w="http://schemas.openxmlformats.org/wordprocessingml/2006/main" xmlns:w14="http://schemas.microsoft.com/office/word/2010/wordml" xmlns:wpg="http://schemas.microsoft.com/office/word/2010/wordprocessingGroup" xmlns:wpi="http://schemas.microsoft.com/office/word/2010/wordprocessingInk" xmlns:wne="http://schemas.microsoft.com/office/word/2006/wordml" xmlns:wps="http://schemas.microsoft.com/office/word/2010/wordprocessingShape" mc:Ignorable="w14 wp14">
   <w:body>
     <w:p>
       <w:pPr>
@@ -32,23 +32,21 @@
           <w:sz w:val="28"/>
           <w:szCs w:val="28"/>
         </w:rPr>
-        <w:t xml:space="preserve">Команда </w:t>
-      </w:r>
-      <w:proofErr w:type="gramStart"/>
-      <w:r>
-        <w:rPr>
-          <w:sz w:val="28"/>
-          <w:szCs w:val="28"/>
-        </w:rPr>
-        <w:t>к</w:t>
-      </w:r>
-      <w:proofErr w:type="gramEnd"/>
-      <w:r>
-        <w:rPr>
-          <w:sz w:val="28"/>
-          <w:szCs w:val="28"/>
-        </w:rPr>
-        <w:t xml:space="preserve"> сервер предусмотрена одного типа:</w:t>
+        <w:t>Команда к сервер</w:t>
+      </w:r>
+      <w:r>
+        <w:rPr>
+          <w:sz w:val="28"/>
+          <w:szCs w:val="28"/>
+        </w:rPr>
+        <w:t>у</w:t>
+      </w:r>
+      <w:r>
+        <w:rPr>
+          <w:sz w:val="28"/>
+          <w:szCs w:val="28"/>
+        </w:rPr>
+        <w:t>:</w:t>
       </w:r>
     </w:p>
     <w:p>
@@ -428,7 +426,14 @@
           <w:sz w:val="28"/>
           <w:szCs w:val="28"/>
         </w:rPr>
-        <w:t xml:space="preserve">  - добавление пользователя</w:t>
+        <w:t xml:space="preserve">  - </w:t>
+      </w:r>
+      <w:r>
+        <w:rPr>
+          <w:sz w:val="28"/>
+          <w:szCs w:val="28"/>
+        </w:rPr>
+        <w:t>добавление устройства</w:t>
       </w:r>
     </w:p>
     <w:p>
@@ -663,7 +668,28 @@
           <w:sz w:val="28"/>
           <w:szCs w:val="28"/>
         </w:rPr>
-        <w:t>Тип устройства/Наименование/</w:t>
+        <w:t>Тип устройства</w:t>
+      </w:r>
+      <w:r>
+        <w:rPr>
+          <w:sz w:val="28"/>
+          <w:szCs w:val="28"/>
+        </w:rPr>
+        <w:t>*</w:t>
+      </w:r>
+      <w:r>
+        <w:rPr>
+          <w:sz w:val="28"/>
+          <w:szCs w:val="28"/>
+        </w:rPr>
+        <w:t>Наименование</w:t>
+      </w:r>
+      <w:r>
+        <w:rPr>
+          <w:sz w:val="28"/>
+          <w:szCs w:val="28"/>
+        </w:rPr>
+        <w:t>*</w:t>
       </w:r>
       <w:proofErr w:type="spellStart"/>
       <w:r>
@@ -805,8 +831,10 @@
           <w:sz w:val="28"/>
           <w:szCs w:val="28"/>
         </w:rPr>
-        <w:t>/</w:t>
-      </w:r>
+        <w:t>^</w:t>
+      </w:r>
+      <w:bookmarkStart w:id="0" w:name="_GoBack"/>
+      <w:bookmarkEnd w:id="0"/>
       <w:r>
         <w:rPr>
           <w:sz w:val="28"/>
@@ -1185,7 +1213,7 @@
 </file>
 
 <file path=word/numbering.xml><?xml version="1.0" encoding="utf-8"?>
-<w:numbering xmlns:ve="http://schemas.openxmlformats.org/markup-compatibility/2006" xmlns:o="urn:schemas-microsoft-com:office:office" xmlns:r="http://schemas.openxmlformats.org/officeDocument/2006/relationships" xmlns:m="http://schemas.openxmlformats.org/officeDocument/2006/math" xmlns:v="urn:schemas-microsoft-com:vml" xmlns:wp="http://schemas.openxmlformats.org/drawingml/2006/wordprocessingDrawing" xmlns:w10="urn:schemas-microsoft-com:office:word" xmlns:w="http://schemas.openxmlformats.org/wordprocessingml/2006/main" xmlns:wne="http://schemas.microsoft.com/office/word/2006/wordml">
+<w:numbering xmlns:wpc="http://schemas.microsoft.com/office/word/2010/wordprocessingCanvas" xmlns:mc="http://schemas.openxmlformats.org/markup-compatibility/2006" xmlns:o="urn:schemas-microsoft-com:office:office" xmlns:r="http://schemas.openxmlformats.org/officeDocument/2006/relationships" xmlns:m="http://schemas.openxmlformats.org/officeDocument/2006/math" xmlns:v="urn:schemas-microsoft-com:vml" xmlns:wp14="http://schemas.microsoft.com/office/word/2010/wordprocessingDrawing" xmlns:wp="http://schemas.openxmlformats.org/drawingml/2006/wordprocessingDrawing" xmlns:w10="urn:schemas-microsoft-com:office:word" xmlns:w="http://schemas.openxmlformats.org/wordprocessingml/2006/main" xmlns:w14="http://schemas.microsoft.com/office/word/2010/wordml" xmlns:wpg="http://schemas.microsoft.com/office/word/2010/wordprocessingGroup" xmlns:wpi="http://schemas.microsoft.com/office/word/2010/wordprocessingInk" xmlns:wne="http://schemas.microsoft.com/office/word/2006/wordml" xmlns:wps="http://schemas.microsoft.com/office/word/2010/wordprocessingShape" mc:Ignorable="w14 wp14">
   <w:abstractNum w:abstractNumId="0">
     <w:nsid w:val="21BC6F74"/>
     <w:multiLevelType w:val="hybridMultilevel"/>
@@ -1466,7 +1494,7 @@
 </file>
 
 <file path=word/styles.xml><?xml version="1.0" encoding="utf-8"?>
-<w:styles xmlns:r="http://schemas.openxmlformats.org/officeDocument/2006/relationships" xmlns:w="http://schemas.openxmlformats.org/wordprocessingml/2006/main">
+<w:styles xmlns:mc="http://schemas.openxmlformats.org/markup-compatibility/2006" xmlns:r="http://schemas.openxmlformats.org/officeDocument/2006/relationships" xmlns:w="http://schemas.openxmlformats.org/wordprocessingml/2006/main" xmlns:w14="http://schemas.microsoft.com/office/word/2010/wordml" mc:Ignorable="w14">
   <w:docDefaults>
     <w:rPrDefault>
       <w:rPr>
@@ -1644,7 +1672,6 @@
     <w:uiPriority w:val="99"/>
     <w:semiHidden/>
     <w:unhideWhenUsed/>
-    <w:qFormat/>
     <w:tblPr>
       <w:tblInd w:w="0" w:type="dxa"/>
       <w:tblCellMar>
@@ -1671,6 +1698,196 @@
       <w:ind w:left="720"/>
       <w:contextualSpacing/>
     </w:pPr>
+  </w:style>
+</w:styles>
+</file>
+
+<file path=word/stylesWithEffects.xml><?xml version="1.0" encoding="utf-8"?>
+<w:styles xmlns:wpc="http://schemas.microsoft.com/office/word/2010/wordprocessingCanvas" xmlns:mc="http://schemas.openxmlformats.org/markup-compatibility/2006" xmlns:o="urn:schemas-microsoft-com:office:office" xmlns:r="http://schemas.openxmlformats.org/officeDocument/2006/relationships" xmlns:m="http://schemas.openxmlformats.org/officeDocument/2006/math" xmlns:v="urn:schemas-microsoft-com:vml" xmlns:wp14="http://schemas.microsoft.com/office/word/2010/wordprocessingDrawing" xmlns:wp="http://schemas.openxmlformats.org/drawingml/2006/wordprocessingDrawing" xmlns:w10="urn:schemas-microsoft-com:office:word" xmlns:w="http://schemas.openxmlformats.org/wordprocessingml/2006/main" xmlns:w14="http://schemas.microsoft.com/office/word/2010/wordml" xmlns:wpg="http://schemas.microsoft.com/office/word/2010/wordprocessingGroup" xmlns:wpi="http://schemas.microsoft.com/office/word/2010/wordprocessingInk" xmlns:wne="http://schemas.microsoft.com/office/word/2006/wordml" xmlns:wps="http://schemas.microsoft.com/office/word/2010/wordprocessingShape" mc:Ignorable="w14 wp14">
+  <w:docDefaults>
+    <w:rPrDefault>
+      <w:rPr>
+        <w:rFonts w:asciiTheme="minorHAnsi" w:eastAsiaTheme="minorEastAsia" w:hAnsiTheme="minorHAnsi" w:cstheme="minorBidi"/>
+        <w:sz w:val="22"/>
+        <w:szCs w:val="22"/>
+        <w:lang w:val="ru-RU" w:eastAsia="ru-RU" w:bidi="ar-SA"/>
+      </w:rPr>
+    </w:rPrDefault>
+    <w:pPrDefault>
+      <w:pPr>
+        <w:spacing w:after="200" w:line="276" w:lineRule="auto"/>
+      </w:pPr>
+    </w:pPrDefault>
+  </w:docDefaults>
+  <w:latentStyles w:defLockedState="0" w:defUIPriority="99" w:defSemiHidden="1" w:defUnhideWhenUsed="1" w:defQFormat="0" w:count="267">
+    <w:lsdException w:name="Normal" w:semiHidden="0" w:uiPriority="0" w:unhideWhenUsed="0" w:qFormat="1"/>
+    <w:lsdException w:name="heading 1" w:semiHidden="0" w:uiPriority="9" w:unhideWhenUsed="0" w:qFormat="1"/>
+    <w:lsdException w:name="heading 2" w:uiPriority="9" w:qFormat="1"/>
+    <w:lsdException w:name="heading 3" w:uiPriority="9" w:qFormat="1"/>
+    <w:lsdException w:name="heading 4" w:uiPriority="9" w:qFormat="1"/>
+    <w:lsdException w:name="heading 5" w:uiPriority="9" w:qFormat="1"/>
+    <w:lsdException w:name="heading 6" w:uiPriority="9" w:qFormat="1"/>
+    <w:lsdException w:name="heading 7" w:uiPriority="9" w:qFormat="1"/>
+    <w:lsdException w:name="heading 8" w:uiPriority="9" w:qFormat="1"/>
+    <w:lsdException w:name="heading 9" w:uiPriority="9" w:qFormat="1"/>
+    <w:lsdException w:name="toc 1" w:uiPriority="39"/>
+    <w:lsdException w:name="toc 2" w:uiPriority="39"/>
+    <w:lsdException w:name="toc 3" w:uiPriority="39"/>
+    <w:lsdException w:name="toc 4" w:uiPriority="39"/>
+    <w:lsdException w:name="toc 5" w:uiPriority="39"/>
+    <w:lsdException w:name="toc 6" w:uiPriority="39"/>
+    <w:lsdException w:name="toc 7" w:uiPriority="39"/>
+    <w:lsdException w:name="toc 8" w:uiPriority="39"/>
+    <w:lsdException w:name="toc 9" w:uiPriority="39"/>
+    <w:lsdException w:name="caption" w:uiPriority="35" w:qFormat="1"/>
+    <w:lsdException w:name="Title" w:semiHidden="0" w:uiPriority="10" w:unhideWhenUsed="0" w:qFormat="1"/>
+    <w:lsdException w:name="Default Paragraph Font" w:uiPriority="1"/>
+    <w:lsdException w:name="Subtitle" w:semiHidden="0" w:uiPriority="11" w:unhideWhenUsed="0" w:qFormat="1"/>
+    <w:lsdException w:name="Strong" w:semiHidden="0" w:uiPriority="22" w:unhideWhenUsed="0" w:qFormat="1"/>
+    <w:lsdException w:name="Emphasis" w:semiHidden="0" w:uiPriority="20" w:unhideWhenUsed="0" w:qFormat="1"/>
+    <w:lsdException w:name="Table Grid" w:semiHidden="0" w:uiPriority="59" w:unhideWhenUsed="0"/>
+    <w:lsdException w:name="Placeholder Text" w:unhideWhenUsed="0"/>
+    <w:lsdException w:name="No Spacing" w:semiHidden="0" w:uiPriority="1" w:unhideWhenUsed="0" w:qFormat="1"/>
+    <w:lsdException w:name="Light Shading" w:semiHidden="0" w:uiPriority="60" w:unhideWhenUsed="0"/>
+    <w:lsdException w:name="Light List" w:semiHidden="0" w:uiPriority="61" w:unhideWhenUsed="0"/>
+    <w:lsdException w:name="Light Grid" w:semiHidden="0" w:uiPriority="62" w:unhideWhenUsed="0"/>
+    <w:lsdException w:name="Medium Shading 1" w:semiHidden="0" w:uiPriority="63" w:unhideWhenUsed="0"/>
+    <w:lsdException w:name="Medium Shading 2" w:semiHidden="0" w:uiPriority="64" w:unhideWhenUsed="0"/>
+    <w:lsdException w:name="Medium List 1" w:semiHidden="0" w:uiPriority="65" w:unhideWhenUsed="0"/>
+    <w:lsdException w:name="Medium List 2" w:semiHidden="0" w:uiPriority="66" w:unhideWhenUsed="0"/>
+    <w:lsdException w:name="Medium Grid 1" w:semiHidden="0" w:uiPriority="67" w:unhideWhenUsed="0"/>
+    <w:lsdException w:name="Medium Grid 2" w:semiHidden="0" w:uiPriority="68" w:unhideWhenUsed="0"/>
+    <w:lsdException w:name="Medium Grid 3" w:semiHidden="0" w:uiPriority="69" w:unhideWhenUsed="0"/>
+    <w:lsdException w:name="Dark List" w:semiHidden="0" w:uiPriority="70" w:unhideWhenUsed="0"/>
+    <w:lsdException w:name="Colorful Shading" w:semiHidden="0" w:uiPriority="71" w:unhideWhenUsed="0"/>
+    <w:lsdException w:name="Colorful List" w:semiHidden="0" w:uiPriority="72" w:unhideWhenUsed="0"/>
+    <w:lsdException w:name="Colorful Grid" w:semiHidden="0" w:uiPriority="73" w:unhideWhenUsed="0"/>
+    <w:lsdException w:name="Light Shading Accent 1" w:semiHidden="0" w:uiPriority="60" w:unhideWhenUsed="0"/>
+    <w:lsdException w:name="Light List Accent 1" w:semiHidden="0" w:uiPriority="61" w:unhideWhenUsed="0"/>
+    <w:lsdException w:name="Light Grid Accent 1" w:semiHidden="0" w:uiPriority="62" w:unhideWhenUsed="0"/>
+    <w:lsdException w:name="Medium Shading 1 Accent 1" w:semiHidden="0" w:uiPriority="63" w:unhideWhenUsed="0"/>
+    <w:lsdException w:name="Medium Shading 2 Accent 1" w:semiHidden="0" w:uiPriority="64" w:unhideWhenUsed="0"/>
+    <w:lsdException w:name="Medium List 1 Accent 1" w:semiHidden="0" w:uiPriority="65" w:unhideWhenUsed="0"/>
+    <w:lsdException w:name="Revision" w:unhideWhenUsed="0"/>
+    <w:lsdException w:name="List Paragraph" w:semiHidden="0" w:uiPriority="34" w:unhideWhenUsed="0" w:qFormat="1"/>
+    <w:lsdException w:name="Quote" w:semiHidden="0" w:uiPriority="29" w:unhideWhenUsed="0" w:qFormat="1"/>
+    <w:lsdException w:name="Intense Quote" w:semiHidden="0" w:uiPriority="30" w:unhideWhenUsed="0" w:qFormat="1"/>
+    <w:lsdException w:name="Medium List 2 Accent 1" w:semiHidden="0" w:uiPriority="66" w:unhideWhenUsed="0"/>
+    <w:lsdException w:name="Medium Grid 1 Accent 1" w:semiHidden="0" w:uiPriority="67" w:unhideWhenUsed="0"/>
+    <w:lsdException w:name="Medium Grid 2 Accent 1" w:semiHidden="0" w:uiPriority="68" w:unhideWhenUsed="0"/>
+    <w:lsdException w:name="Medium Grid 3 Accent 1" w:semiHidden="0" w:uiPriority="69" w:unhideWhenUsed="0"/>
+    <w:lsdException w:name="Dark List Accent 1" w:semiHidden="0" w:uiPriority="70" w:unhideWhenUsed="0"/>
+    <w:lsdException w:name="Colorful Shading Accent 1" w:semiHidden="0" w:uiPriority="71" w:unhideWhenUsed="0"/>
+    <w:lsdException w:name="Colorful List Accent 1" w:semiHidden="0" w:uiPriority="72" w:unhideWhenUsed="0"/>
+    <w:lsdException w:name="Colorful Grid Accent 1" w:semiHidden="0" w:uiPriority="73" w:unhideWhenUsed="0"/>
+    <w:lsdException w:name="Light Shading Accent 2" w:semiHidden="0" w:uiPriority="60" w:unhideWhenUsed="0"/>
+    <w:lsdException w:name="Light List Accent 2" w:semiHidden="0" w:uiPriority="61" w:unhideWhenUsed="0"/>
+    <w:lsdException w:name="Light Grid Accent 2" w:semiHidden="0" w:uiPriority="62" w:unhideWhenUsed="0"/>
+    <w:lsdException w:name="Medium Shading 1 Accent 2" w:semiHidden="0" w:uiPriority="63" w:unhideWhenUsed="0"/>
+    <w:lsdException w:name="Medium Shading 2 Accent 2" w:semiHidden="0" w:uiPriority="64" w:unhideWhenUsed="0"/>
+    <w:lsdException w:name="Medium List 1 Accent 2" w:semiHidden="0" w:uiPriority="65" w:unhideWhenUsed="0"/>
+    <w:lsdException w:name="Medium List 2 Accent 2" w:semiHidden="0" w:uiPriority="66" w:unhideWhenUsed="0"/>
+    <w:lsdException w:name="Medium Grid 1 Accent 2" w:semiHidden="0" w:uiPriority="67" w:unhideWhenUsed="0"/>
+    <w:lsdException w:name="Medium Grid 2 Accent 2" w:semiHidden="0" w:uiPriority="68" w:unhideWhenUsed="0"/>
+    <w:lsdException w:name="Medium Grid 3 Accent 2" w:semiHidden="0" w:uiPriority="69" w:unhideWhenUsed="0"/>
+    <w:lsdException w:name="Dark List Accent 2" w:semiHidden="0" w:uiPriority="70" w:unhideWhenUsed="0"/>
+    <w:lsdException w:name="Colorful Shading Accent 2" w:semiHidden="0" w:uiPriority="71" w:unhideWhenUsed="0"/>
+    <w:lsdException w:name="Colorful List Accent 2" w:semiHidden="0" w:uiPriority="72" w:unhideWhenUsed="0"/>
+    <w:lsdException w:name="Colorful Grid Accent 2" w:semiHidden="0" w:uiPriority="73" w:unhideWhenUsed="0"/>
+    <w:lsdException w:name="Light Shading Accent 3" w:semiHidden="0" w:uiPriority="60" w:unhideWhenUsed="0"/>
+    <w:lsdException w:name="Light List Accent 3" w:semiHidden="0" w:uiPriority="61" w:unhideWhenUsed="0"/>
+    <w:lsdException w:name="Light Grid Accent 3" w:semiHidden="0" w:uiPriority="62" w:unhideWhenUsed="0"/>
+    <w:lsdException w:name="Medium Shading 1 Accent 3" w:semiHidden="0" w:uiPriority="63" w:unhideWhenUsed="0"/>
+    <w:lsdException w:name="Medium Shading 2 Accent 3" w:semiHidden="0" w:uiPriority="64" w:unhideWhenUsed="0"/>
+    <w:lsdException w:name="Medium List 1 Accent 3" w:semiHidden="0" w:uiPriority="65" w:unhideWhenUsed="0"/>
+    <w:lsdException w:name="Medium List 2 Accent 3" w:semiHidden="0" w:uiPriority="66" w:unhideWhenUsed="0"/>
+    <w:lsdException w:name="Medium Grid 1 Accent 3" w:semiHidden="0" w:uiPriority="67" w:unhideWhenUsed="0"/>
+    <w:lsdException w:name="Medium Grid 2 Accent 3" w:semiHidden="0" w:uiPriority="68" w:unhideWhenUsed="0"/>
+    <w:lsdException w:name="Medium Grid 3 Accent 3" w:semiHidden="0" w:uiPriority="69" w:unhideWhenUsed="0"/>
+    <w:lsdException w:name="Dark List Accent 3" w:semiHidden="0" w:uiPriority="70" w:unhideWhenUsed="0"/>
+    <w:lsdException w:name="Colorful Shading Accent 3" w:semiHidden="0" w:uiPriority="71" w:unhideWhenUsed="0"/>
+    <w:lsdException w:name="Colorful List Accent 3" w:semiHidden="0" w:uiPriority="72" w:unhideWhenUsed="0"/>
+    <w:lsdException w:name="Colorful Grid Accent 3" w:semiHidden="0" w:uiPriority="73" w:unhideWhenUsed="0"/>
+    <w:lsdException w:name="Light Shading Accent 4" w:semiHidden="0" w:uiPriority="60" w:unhideWhenUsed="0"/>
+    <w:lsdException w:name="Light List Accent 4" w:semiHidden="0" w:uiPriority="61" w:unhideWhenUsed="0"/>
+    <w:lsdException w:name="Light Grid Accent 4" w:semiHidden="0" w:uiPriority="62" w:unhideWhenUsed="0"/>
+    <w:lsdException w:name="Medium Shading 1 Accent 4" w:semiHidden="0" w:uiPriority="63" w:unhideWhenUsed="0"/>
+    <w:lsdException w:name="Medium Shading 2 Accent 4" w:semiHidden="0" w:uiPriority="64" w:unhideWhenUsed="0"/>
+    <w:lsdException w:name="Medium List 1 Accent 4" w:semiHidden="0" w:uiPriority="65" w:unhideWhenUsed="0"/>
+    <w:lsdException w:name="Medium List 2 Accent 4" w:semiHidden="0" w:uiPriority="66" w:unhideWhenUsed="0"/>
+    <w:lsdException w:name="Medium Grid 1 Accent 4" w:semiHidden="0" w:uiPriority="67" w:unhideWhenUsed="0"/>
+    <w:lsdException w:name="Medium Grid 2 Accent 4" w:semiHidden="0" w:uiPriority="68" w:unhideWhenUsed="0"/>
+    <w:lsdException w:name="Medium Grid 3 Accent 4" w:semiHidden="0" w:uiPriority="69" w:unhideWhenUsed="0"/>
+    <w:lsdException w:name="Dark List Accent 4" w:semiHidden="0" w:uiPriority="70" w:unhideWhenUsed="0"/>
+    <w:lsdException w:name="Colorful Shading Accent 4" w:semiHidden="0" w:uiPriority="71" w:unhideWhenUsed="0"/>
+    <w:lsdException w:name="Colorful List Accent 4" w:semiHidden="0" w:uiPriority="72" w:unhideWhenUsed="0"/>
+    <w:lsdException w:name="Colorful Grid Accent 4" w:semiHidden="0" w:uiPriority="73" w:unhideWhenUsed="0"/>
+    <w:lsdException w:name="Light Shading Accent 5" w:semiHidden="0" w:uiPriority="60" w:unhideWhenUsed="0"/>
+    <w:lsdException w:name="Light List Accent 5" w:semiHidden="0" w:uiPriority="61" w:unhideWhenUsed="0"/>
+    <w:lsdException w:name="Light Grid Accent 5" w:semiHidden="0" w:uiPriority="62" w:unhideWhenUsed="0"/>
+    <w:lsdException w:name="Medium Shading 1 Accent 5" w:semiHidden="0" w:uiPriority="63" w:unhideWhenUsed="0"/>
+    <w:lsdException w:name="Medium Shading 2 Accent 5" w:semiHidden="0" w:uiPriority="64" w:unhideWhenUsed="0"/>
+    <w:lsdException w:name="Medium List 1 Accent 5" w:semiHidden="0" w:uiPriority="65" w:unhideWhenUsed="0"/>
+    <w:lsdException w:name="Medium List 2 Accent 5" w:semiHidden="0" w:uiPriority="66" w:unhideWhenUsed="0"/>
+    <w:lsdException w:name="Medium Grid 1 Accent 5" w:semiHidden="0" w:uiPriority="67" w:unhideWhenUsed="0"/>
+    <w:lsdException w:name="Medium Grid 2 Accent 5" w:semiHidden="0" w:uiPriority="68" w:unhideWhenUsed="0"/>
+    <w:lsdException w:name="Medium Grid 3 Accent 5" w:semiHidden="0" w:uiPriority="69" w:unhideWhenUsed="0"/>
+    <w:lsdException w:name="Dark List Accent 5" w:semiHidden="0" w:uiPriority="70" w:unhideWhenUsed="0"/>
+    <w:lsdException w:name="Colorful Shading Accent 5" w:semiHidden="0" w:uiPriority="71" w:unhideWhenUsed="0"/>
+    <w:lsdException w:name="Colorful List Accent 5" w:semiHidden="0" w:uiPriority="72" w:unhideWhenUsed="0"/>
+    <w:lsdException w:name="Colorful Grid Accent 5" w:semiHidden="0" w:uiPriority="73" w:unhideWhenUsed="0"/>
+    <w:lsdException w:name="Light Shading Accent 6" w:semiHidden="0" w:uiPriority="60" w:unhideWhenUsed="0"/>
+    <w:lsdException w:name="Light List Accent 6" w:semiHidden="0" w:uiPriority="61" w:unhideWhenUsed="0"/>
+    <w:lsdException w:name="Light Grid Accent 6" w:semiHidden="0" w:uiPriority="62" w:unhideWhenUsed="0"/>
+    <w:lsdException w:name="Medium Shading 1 Accent 6" w:semiHidden="0" w:uiPriority="63" w:unhideWhenUsed="0"/>
+    <w:lsdException w:name="Medium Shading 2 Accent 6" w:semiHidden="0" w:uiPriority="64" w:unhideWhenUsed="0"/>
+    <w:lsdException w:name="Medium List 1 Accent 6" w:semiHidden="0" w:uiPriority="65" w:unhideWhenUsed="0"/>
+    <w:lsdException w:name="Medium List 2 Accent 6" w:semiHidden="0" w:uiPriority="66" w:unhideWhenUsed="0"/>
+    <w:lsdException w:name="Medium Grid 1 Accent 6" w:semiHidden="0" w:uiPriority="67" w:unhideWhenUsed="0"/>
+    <w:lsdException w:name="Medium Grid 2 Accent 6" w:semiHidden="0" w:uiPriority="68" w:unhideWhenUsed="0"/>
+    <w:lsdException w:name="Medium Grid 3 Accent 6" w:semiHidden="0" w:uiPriority="69" w:unhideWhenUsed="0"/>
+    <w:lsdException w:name="Dark List Accent 6" w:semiHidden="0" w:uiPriority="70" w:unhideWhenUsed="0"/>
+    <w:lsdException w:name="Colorful Shading Accent 6" w:semiHidden="0" w:uiPriority="71" w:unhideWhenUsed="0"/>
+    <w:lsdException w:name="Colorful List Accent 6" w:semiHidden="0" w:uiPriority="72" w:unhideWhenUsed="0"/>
+    <w:lsdException w:name="Colorful Grid Accent 6" w:semiHidden="0" w:uiPriority="73" w:unhideWhenUsed="0"/>
+    <w:lsdException w:name="Subtle Emphasis" w:semiHidden="0" w:uiPriority="19" w:unhideWhenUsed="0" w:qFormat="1"/>
+    <w:lsdException w:name="Intense Emphasis" w:semiHidden="0" w:uiPriority="21" w:unhideWhenUsed="0" w:qFormat="1"/>
+    <w:lsdException w:name="Subtle Reference" w:semiHidden="0" w:uiPriority="31" w:unhideWhenUsed="0" w:qFormat="1"/>
+    <w:lsdException w:name="Intense Reference" w:semiHidden="0" w:uiPriority="32" w:unhideWhenUsed="0" w:qFormat="1"/>
+    <w:lsdException w:name="Book Title" w:semiHidden="0" w:uiPriority="33" w:unhideWhenUsed="0" w:qFormat="1"/>
+    <w:lsdException w:name="Bibliography" w:uiPriority="37"/>
+    <w:lsdException w:name="TOC Heading" w:uiPriority="39" w:qFormat="1"/>
+  </w:latentStyles>
+  <w:style w:type="paragraph" w:default="1" w:styleId="a">
+    <w:name w:val="Normal"/>
+    <w:qFormat/>
+  </w:style>
+  <w:style w:type="character" w:default="1" w:styleId="a0">
+    <w:name w:val="Default Paragraph Font"/>
+    <w:uiPriority w:val="1"/>
+    <w:semiHidden/>
+    <w:unhideWhenUsed/>
+  </w:style>
+  <w:style w:type="table" w:default="1" w:styleId="a1">
+    <w:name w:val="Normal Table"/>
+    <w:uiPriority w:val="99"/>
+    <w:semiHidden/>
+    <w:unhideWhenUsed/>
+    <w:tblPr>
+      <w:tblInd w:w="0" w:type="dxa"/>
+      <w:tblCellMar>
+        <w:top w:w="0" w:type="dxa"/>
+        <w:left w:w="108" w:type="dxa"/>
+        <w:bottom w:w="0" w:type="dxa"/>
+        <w:right w:w="108" w:type="dxa"/>
+      </w:tblCellMar>
+    </w:tblPr>
+  </w:style>
+  <w:style w:type="numbering" w:default="1" w:styleId="a2">
+    <w:name w:val="No List"/>
+    <w:uiPriority w:val="99"/>
+    <w:semiHidden/>
+    <w:unhideWhenUsed/>
   </w:style>
 </w:styles>
 </file>
@@ -1963,7 +2180,7 @@
 </file>
 
 <file path=customXml/itemProps1.xml><?xml version="1.0" encoding="utf-8"?>
-<ds:datastoreItem xmlns:ds="http://schemas.openxmlformats.org/officeDocument/2006/customXml" ds:itemID="{C4C996A3-8D68-46FA-B194-4D23347A0830}">
+<ds:datastoreItem xmlns:ds="http://schemas.openxmlformats.org/officeDocument/2006/customXml" ds:itemID="{098D25BC-E798-4337-AFAE-340FA577266B}">
   <ds:schemaRefs>
     <ds:schemaRef ds:uri="http://schemas.openxmlformats.org/officeDocument/2006/bibliography"/>
   </ds:schemaRefs>

--- a/Software/Сервер.docx
+++ b/Software/Сервер.docx
@@ -833,8 +833,6 @@
         </w:rPr>
         <w:t>^</w:t>
       </w:r>
-      <w:bookmarkStart w:id="0" w:name="_GoBack"/>
-      <w:bookmarkEnd w:id="0"/>
       <w:r>
         <w:rPr>
           <w:sz w:val="28"/>
@@ -1180,6 +1178,42 @@
           <w:szCs w:val="28"/>
         </w:rPr>
         <w:t xml:space="preserve"> – результат удаления пользователя.</w:t>
+      </w:r>
+    </w:p>
+    <w:p>
+      <w:pPr>
+        <w:pStyle w:val="a3"/>
+        <w:ind w:left="928"/>
+        <w:rPr>
+          <w:sz w:val="28"/>
+          <w:szCs w:val="28"/>
+        </w:rPr>
+      </w:pPr>
+    </w:p>
+    <w:p>
+      <w:pPr>
+        <w:pStyle w:val="a3"/>
+        <w:ind w:left="928"/>
+        <w:rPr>
+          <w:sz w:val="28"/>
+          <w:szCs w:val="28"/>
+        </w:rPr>
+      </w:pPr>
+      <w:r>
+        <w:rPr>
+          <w:sz w:val="28"/>
+          <w:szCs w:val="28"/>
+        </w:rPr>
+        <w:t>К каждой команде добавляется знак  «?», для разделения команд между собой.</w:t>
+      </w:r>
+      <w:bookmarkStart w:id="0" w:name="_GoBack"/>
+      <w:bookmarkEnd w:id="0"/>
+      <w:r>
+        <w:rPr>
+          <w:sz w:val="28"/>
+          <w:szCs w:val="28"/>
+        </w:rPr>
+        <w:t xml:space="preserve"> </w:t>
       </w:r>
     </w:p>
     <w:p>
@@ -2180,7 +2214,7 @@
 </file>
 
 <file path=customXml/itemProps1.xml><?xml version="1.0" encoding="utf-8"?>
-<ds:datastoreItem xmlns:ds="http://schemas.openxmlformats.org/officeDocument/2006/customXml" ds:itemID="{098D25BC-E798-4337-AFAE-340FA577266B}">
+<ds:datastoreItem xmlns:ds="http://schemas.openxmlformats.org/officeDocument/2006/customXml" ds:itemID="{74E1FFDA-9323-4EC1-8EAE-060B145F537F}">
   <ds:schemaRefs>
     <ds:schemaRef ds:uri="http://schemas.openxmlformats.org/officeDocument/2006/bibliography"/>
   </ds:schemaRefs>

--- a/Software/Сервер.docx
+++ b/Software/Сервер.docx
@@ -1132,6 +1132,7 @@
           <w:szCs w:val="28"/>
         </w:rPr>
       </w:pPr>
+      <w:bookmarkStart w:id="0" w:name="_GoBack"/>
       <w:proofErr w:type="spellStart"/>
       <w:r>
         <w:rPr>
@@ -1141,6 +1142,7 @@
         </w:rPr>
         <w:t>ResDeleteUser</w:t>
       </w:r>
+      <w:bookmarkEnd w:id="0"/>
       <w:proofErr w:type="spellEnd"/>
       <w:r>
         <w:rPr>
@@ -1183,6 +1185,72 @@
     <w:p>
       <w:pPr>
         <w:pStyle w:val="a3"/>
+        <w:numPr>
+          <w:ilvl w:val="0"/>
+          <w:numId w:val="3"/>
+        </w:numPr>
+        <w:rPr>
+          <w:sz w:val="28"/>
+          <w:szCs w:val="28"/>
+        </w:rPr>
+      </w:pPr>
+      <w:r>
+        <w:rPr>
+          <w:sz w:val="28"/>
+          <w:szCs w:val="28"/>
+          <w:lang w:val="en-US"/>
+        </w:rPr>
+        <w:t>m</w:t>
+      </w:r>
+      <w:r>
+        <w:rPr>
+          <w:sz w:val="28"/>
+          <w:szCs w:val="28"/>
+          <w:lang w:val="en-US"/>
+        </w:rPr>
+        <w:t>ess</w:t>
+      </w:r>
+      <w:r>
+        <w:rPr>
+          <w:sz w:val="28"/>
+          <w:szCs w:val="28"/>
+        </w:rPr>
+        <w:t>/</w:t>
+      </w:r>
+      <w:proofErr w:type="spellStart"/>
+      <w:r>
+        <w:rPr>
+          <w:sz w:val="28"/>
+          <w:szCs w:val="28"/>
+        </w:rPr>
+        <w:t>Сообщение</w:t>
+      </w:r>
+      <w:r>
+        <w:rPr>
+          <w:sz w:val="28"/>
+          <w:szCs w:val="28"/>
+        </w:rPr>
+        <w:t>@</w:t>
+      </w:r>
+      <w:r>
+        <w:rPr>
+          <w:sz w:val="28"/>
+          <w:szCs w:val="28"/>
+        </w:rPr>
+        <w:t>Логин</w:t>
+      </w:r>
+      <w:proofErr w:type="spellEnd"/>
+      <w:r>
+        <w:rPr>
+          <w:sz w:val="28"/>
+          <w:szCs w:val="28"/>
+        </w:rPr>
+        <w:t xml:space="preserve"> – любое сообщение которое необходимо отобразить пользователю.</w:t>
+      </w:r>
+    </w:p>
+    <w:p>
+      <w:pPr>
+        <w:pStyle w:val="a3"/>
         <w:ind w:left="928"/>
         <w:rPr>
           <w:sz w:val="28"/>
@@ -1204,16 +1272,7 @@
           <w:sz w:val="28"/>
           <w:szCs w:val="28"/>
         </w:rPr>
-        <w:t>К каждой команде добавляется знак  «?», для разделения команд между собой.</w:t>
-      </w:r>
-      <w:bookmarkStart w:id="0" w:name="_GoBack"/>
-      <w:bookmarkEnd w:id="0"/>
-      <w:r>
-        <w:rPr>
-          <w:sz w:val="28"/>
-          <w:szCs w:val="28"/>
-        </w:rPr>
-        <w:t xml:space="preserve"> </w:t>
+        <w:t xml:space="preserve">К каждой команде добавляется знак  «?», для разделения команд между собой. </w:t>
       </w:r>
     </w:p>
     <w:p>
@@ -2214,7 +2273,7 @@
 </file>
 
 <file path=customXml/itemProps1.xml><?xml version="1.0" encoding="utf-8"?>
-<ds:datastoreItem xmlns:ds="http://schemas.openxmlformats.org/officeDocument/2006/customXml" ds:itemID="{74E1FFDA-9323-4EC1-8EAE-060B145F537F}">
+<ds:datastoreItem xmlns:ds="http://schemas.openxmlformats.org/officeDocument/2006/customXml" ds:itemID="{022AEC2D-D101-45E6-B64F-0BD80C37E3B0}">
   <ds:schemaRefs>
     <ds:schemaRef ds:uri="http://schemas.openxmlformats.org/officeDocument/2006/bibliography"/>
   </ds:schemaRefs>

--- a/Software/Сервер.docx
+++ b/Software/Сервер.docx
@@ -1,6 +1,6 @@
 
 <file path=word/document.xml><?xml version="1.0" encoding="utf-8"?>
-<w:document xmlns:wpc="http://schemas.microsoft.com/office/word/2010/wordprocessingCanvas" xmlns:mc="http://schemas.openxmlformats.org/markup-compatibility/2006" xmlns:o="urn:schemas-microsoft-com:office:office" xmlns:r="http://schemas.openxmlformats.org/officeDocument/2006/relationships" xmlns:m="http://schemas.openxmlformats.org/officeDocument/2006/math" xmlns:v="urn:schemas-microsoft-com:vml" xmlns:wp14="http://schemas.microsoft.com/office/word/2010/wordprocessingDrawing" xmlns:wp="http://schemas.openxmlformats.org/drawingml/2006/wordprocessingDrawing" xmlns:w10="urn:schemas-microsoft-com:office:word" xmlns:w="http://schemas.openxmlformats.org/wordprocessingml/2006/main" xmlns:w14="http://schemas.microsoft.com/office/word/2010/wordml" xmlns:wpg="http://schemas.microsoft.com/office/word/2010/wordprocessingGroup" xmlns:wpi="http://schemas.microsoft.com/office/word/2010/wordprocessingInk" xmlns:wne="http://schemas.microsoft.com/office/word/2006/wordml" xmlns:wps="http://schemas.microsoft.com/office/word/2010/wordprocessingShape" mc:Ignorable="w14 wp14">
+<w:document xmlns:ve="http://schemas.openxmlformats.org/markup-compatibility/2006" xmlns:o="urn:schemas-microsoft-com:office:office" xmlns:r="http://schemas.openxmlformats.org/officeDocument/2006/relationships" xmlns:m="http://schemas.openxmlformats.org/officeDocument/2006/math" xmlns:v="urn:schemas-microsoft-com:vml" xmlns:wp="http://schemas.openxmlformats.org/drawingml/2006/wordprocessingDrawing" xmlns:w10="urn:schemas-microsoft-com:office:word" xmlns:w="http://schemas.openxmlformats.org/wordprocessingml/2006/main" xmlns:wne="http://schemas.microsoft.com/office/word/2006/wordml">
   <w:body>
     <w:p>
       <w:pPr>
@@ -590,7 +590,30 @@
           <w:sz w:val="28"/>
           <w:szCs w:val="28"/>
         </w:rPr>
-        <w:t xml:space="preserve"> – обновляет пароль пользователя.</w:t>
+        <w:t xml:space="preserve"> </w:t>
+      </w:r>
+      <w:r>
+        <w:rPr>
+          <w:sz w:val="28"/>
+          <w:szCs w:val="28"/>
+        </w:rPr>
+        <w:t>/</w:t>
+      </w:r>
+      <w:proofErr w:type="spellStart"/>
+      <w:r>
+        <w:rPr>
+          <w:sz w:val="28"/>
+          <w:szCs w:val="28"/>
+        </w:rPr>
+        <w:t>СтарыйПароль</w:t>
+      </w:r>
+      <w:proofErr w:type="spellEnd"/>
+      <w:r>
+        <w:rPr>
+          <w:sz w:val="28"/>
+          <w:szCs w:val="28"/>
+        </w:rPr>
+        <w:t>– обновляет пароль пользователя.</w:t>
       </w:r>
     </w:p>
     <w:p>
@@ -1251,12 +1274,90 @@
     <w:p>
       <w:pPr>
         <w:pStyle w:val="a3"/>
-        <w:ind w:left="928"/>
-        <w:rPr>
-          <w:sz w:val="28"/>
-          <w:szCs w:val="28"/>
-        </w:rPr>
-      </w:pPr>
+        <w:numPr>
+          <w:ilvl w:val="0"/>
+          <w:numId w:val="3"/>
+        </w:numPr>
+        <w:rPr>
+          <w:sz w:val="28"/>
+          <w:szCs w:val="28"/>
+        </w:rPr>
+      </w:pPr>
+      <w:proofErr w:type="spellStart"/>
+      <w:r>
+        <w:rPr>
+          <w:sz w:val="28"/>
+          <w:szCs w:val="28"/>
+          <w:lang w:val="en-US"/>
+        </w:rPr>
+        <w:t>ResUpdatePas</w:t>
+      </w:r>
+      <w:proofErr w:type="spellEnd"/>
+      <w:r>
+        <w:rPr>
+          <w:sz w:val="28"/>
+          <w:szCs w:val="28"/>
+        </w:rPr>
+        <w:t>/</w:t>
+      </w:r>
+      <w:proofErr w:type="spellStart"/>
+      <w:r>
+        <w:rPr>
+          <w:sz w:val="28"/>
+          <w:szCs w:val="28"/>
+        </w:rPr>
+        <w:t>Сообщение</w:t>
+      </w:r>
+      <w:r>
+        <w:rPr>
+          <w:sz w:val="28"/>
+          <w:szCs w:val="28"/>
+        </w:rPr>
+        <w:t>@</w:t>
+      </w:r>
+      <w:r>
+        <w:rPr>
+          <w:sz w:val="28"/>
+          <w:szCs w:val="28"/>
+        </w:rPr>
+        <w:t>Логин</w:t>
+      </w:r>
+      <w:proofErr w:type="spellEnd"/>
+      <w:r>
+        <w:rPr>
+          <w:sz w:val="28"/>
+          <w:szCs w:val="28"/>
+        </w:rPr>
+        <w:t xml:space="preserve"> – сообщений может быть всего 3 («Пароль успешно изменен»</w:t>
+      </w:r>
+      <w:r>
+        <w:rPr>
+          <w:sz w:val="28"/>
+          <w:szCs w:val="28"/>
+        </w:rPr>
+        <w:t xml:space="preserve">, </w:t>
+      </w:r>
+      <w:r>
+        <w:rPr>
+          <w:sz w:val="28"/>
+          <w:szCs w:val="28"/>
+        </w:rPr>
+        <w:t>«При изменении пароля возникли ошибки, обратитесь к администратору», «</w:t>
+      </w:r>
+      <w:r>
+        <w:rPr>
+          <w:sz w:val="28"/>
+          <w:szCs w:val="28"/>
+        </w:rPr>
+        <w:t>Не</w:t>
+      </w:r>
+      <w:r>
+        <w:rPr>
+          <w:sz w:val="28"/>
+          <w:szCs w:val="28"/>
+        </w:rPr>
+        <w:t>правильно введен текущий пароль»)</w:t>
+      </w:r>
     </w:p>
     <w:p>
       <w:pPr>
@@ -1273,6 +1374,38 @@
           <w:szCs w:val="28"/>
         </w:rPr>
         <w:t xml:space="preserve">К каждой команде добавляется знак  «?», для разделения команд между собой. </w:t>
+      </w:r>
+    </w:p>
+    <w:p>
+      <w:pPr>
+        <w:pStyle w:val="a3"/>
+        <w:ind w:left="928"/>
+        <w:rPr>
+          <w:sz w:val="28"/>
+          <w:szCs w:val="28"/>
+        </w:rPr>
+      </w:pPr>
+      <w:r>
+        <w:rPr>
+          <w:sz w:val="28"/>
+          <w:szCs w:val="28"/>
+        </w:rPr>
+        <w:t xml:space="preserve">Если вместо Логина в командах от сервера стоит </w:t>
+      </w:r>
+      <w:r>
+        <w:rPr>
+          <w:sz w:val="28"/>
+          <w:szCs w:val="28"/>
+          <w:lang w:val="en-US"/>
+        </w:rPr>
+        <w:t>all</w:t>
+      </w:r>
+      <w:r>
+        <w:rPr>
+          <w:sz w:val="28"/>
+          <w:szCs w:val="28"/>
+        </w:rPr>
+        <w:t>, то сообщение посылаться всем пользователям, которые сейчас находятся на связи с сервером.</w:t>
       </w:r>
     </w:p>
     <w:p>
@@ -1306,7 +1439,7 @@
 </file>
 
 <file path=word/numbering.xml><?xml version="1.0" encoding="utf-8"?>
-<w:numbering xmlns:wpc="http://schemas.microsoft.com/office/word/2010/wordprocessingCanvas" xmlns:mc="http://schemas.openxmlformats.org/markup-compatibility/2006" xmlns:o="urn:schemas-microsoft-com:office:office" xmlns:r="http://schemas.openxmlformats.org/officeDocument/2006/relationships" xmlns:m="http://schemas.openxmlformats.org/officeDocument/2006/math" xmlns:v="urn:schemas-microsoft-com:vml" xmlns:wp14="http://schemas.microsoft.com/office/word/2010/wordprocessingDrawing" xmlns:wp="http://schemas.openxmlformats.org/drawingml/2006/wordprocessingDrawing" xmlns:w10="urn:schemas-microsoft-com:office:word" xmlns:w="http://schemas.openxmlformats.org/wordprocessingml/2006/main" xmlns:w14="http://schemas.microsoft.com/office/word/2010/wordml" xmlns:wpg="http://schemas.microsoft.com/office/word/2010/wordprocessingGroup" xmlns:wpi="http://schemas.microsoft.com/office/word/2010/wordprocessingInk" xmlns:wne="http://schemas.microsoft.com/office/word/2006/wordml" xmlns:wps="http://schemas.microsoft.com/office/word/2010/wordprocessingShape" mc:Ignorable="w14 wp14">
+<w:numbering xmlns:ve="http://schemas.openxmlformats.org/markup-compatibility/2006" xmlns:o="urn:schemas-microsoft-com:office:office" xmlns:r="http://schemas.openxmlformats.org/officeDocument/2006/relationships" xmlns:m="http://schemas.openxmlformats.org/officeDocument/2006/math" xmlns:v="urn:schemas-microsoft-com:vml" xmlns:wp="http://schemas.openxmlformats.org/drawingml/2006/wordprocessingDrawing" xmlns:w10="urn:schemas-microsoft-com:office:word" xmlns:w="http://schemas.openxmlformats.org/wordprocessingml/2006/main" xmlns:wne="http://schemas.microsoft.com/office/word/2006/wordml">
   <w:abstractNum w:abstractNumId="0">
     <w:nsid w:val="21BC6F74"/>
     <w:multiLevelType w:val="hybridMultilevel"/>
@@ -1587,7 +1720,7 @@
 </file>
 
 <file path=word/styles.xml><?xml version="1.0" encoding="utf-8"?>
-<w:styles xmlns:mc="http://schemas.openxmlformats.org/markup-compatibility/2006" xmlns:r="http://schemas.openxmlformats.org/officeDocument/2006/relationships" xmlns:w="http://schemas.openxmlformats.org/wordprocessingml/2006/main" xmlns:w14="http://schemas.microsoft.com/office/word/2010/wordml" mc:Ignorable="w14">
+<w:styles xmlns:r="http://schemas.openxmlformats.org/officeDocument/2006/relationships" xmlns:w="http://schemas.openxmlformats.org/wordprocessingml/2006/main">
   <w:docDefaults>
     <w:rPrDefault>
       <w:rPr>
@@ -1765,6 +1898,7 @@
     <w:uiPriority w:val="99"/>
     <w:semiHidden/>
     <w:unhideWhenUsed/>
+    <w:qFormat/>
     <w:tblPr>
       <w:tblInd w:w="0" w:type="dxa"/>
       <w:tblCellMar>
@@ -2273,7 +2407,7 @@
 </file>
 
 <file path=customXml/itemProps1.xml><?xml version="1.0" encoding="utf-8"?>
-<ds:datastoreItem xmlns:ds="http://schemas.openxmlformats.org/officeDocument/2006/customXml" ds:itemID="{022AEC2D-D101-45E6-B64F-0BD80C37E3B0}">
+<ds:datastoreItem xmlns:ds="http://schemas.openxmlformats.org/officeDocument/2006/customXml" ds:itemID="{AD2C7444-7E46-42D9-B749-07942EBEF98F}">
   <ds:schemaRefs>
     <ds:schemaRef ds:uri="http://schemas.openxmlformats.org/officeDocument/2006/bibliography"/>
   </ds:schemaRefs>

--- a/Software/Сервер.docx
+++ b/Software/Сервер.docx
@@ -542,65 +542,13 @@
     </w:p>
     <w:p>
       <w:pPr>
-        <w:pStyle w:val="a3"/>
-        <w:numPr>
-          <w:ilvl w:val="0"/>
-          <w:numId w:val="2"/>
-        </w:numPr>
-        <w:rPr>
-          <w:sz w:val="28"/>
-          <w:szCs w:val="28"/>
-        </w:rPr>
-      </w:pPr>
-      <w:proofErr w:type="spellStart"/>
-      <w:r>
-        <w:rPr>
-          <w:sz w:val="28"/>
-          <w:szCs w:val="28"/>
-          <w:lang w:val="en-US"/>
-        </w:rPr>
-        <w:t>UpdatePassworld</w:t>
-      </w:r>
-      <w:proofErr w:type="spellEnd"/>
-      <w:r>
-        <w:rPr>
-          <w:sz w:val="28"/>
-          <w:szCs w:val="28"/>
-        </w:rPr>
-        <w:t>/</w:t>
-      </w:r>
-      <w:r>
-        <w:rPr>
-          <w:sz w:val="28"/>
-          <w:szCs w:val="28"/>
-        </w:rPr>
-        <w:t>Логин/</w:t>
-      </w:r>
-      <w:proofErr w:type="spellStart"/>
-      <w:r>
-        <w:rPr>
-          <w:sz w:val="28"/>
-          <w:szCs w:val="28"/>
-        </w:rPr>
-        <w:t>НовыйПароль</w:t>
-      </w:r>
-      <w:proofErr w:type="spellEnd"/>
-      <w:r>
-        <w:rPr>
-          <w:sz w:val="28"/>
-          <w:szCs w:val="28"/>
-        </w:rPr>
-        <w:t xml:space="preserve"> – обновляет пароль пользователя.</w:t>
-      </w:r>
-    </w:p>
-    <w:p>
-      <w:pPr>
-        <w:ind w:left="568"/>
-        <w:rPr>
-          <w:sz w:val="28"/>
-          <w:szCs w:val="28"/>
-        </w:rPr>
-      </w:pPr>
+        <w:rPr>
+          <w:sz w:val="28"/>
+          <w:szCs w:val="28"/>
+        </w:rPr>
+      </w:pPr>
+      <w:bookmarkStart w:id="0" w:name="_GoBack"/>
+      <w:bookmarkEnd w:id="0"/>
     </w:p>
     <w:p>
       <w:pPr>
@@ -1132,7 +1080,6 @@
           <w:szCs w:val="28"/>
         </w:rPr>
       </w:pPr>
-      <w:bookmarkStart w:id="0" w:name="_GoBack"/>
       <w:proofErr w:type="spellStart"/>
       <w:r>
         <w:rPr>
@@ -1142,7 +1089,6 @@
         </w:rPr>
         <w:t>ResDeleteUser</w:t>
       </w:r>
-      <w:bookmarkEnd w:id="0"/>
       <w:proofErr w:type="spellEnd"/>
       <w:r>
         <w:rPr>
@@ -2273,7 +2219,7 @@
 </file>
 
 <file path=customXml/itemProps1.xml><?xml version="1.0" encoding="utf-8"?>
-<ds:datastoreItem xmlns:ds="http://schemas.openxmlformats.org/officeDocument/2006/customXml" ds:itemID="{022AEC2D-D101-45E6-B64F-0BD80C37E3B0}">
+<ds:datastoreItem xmlns:ds="http://schemas.openxmlformats.org/officeDocument/2006/customXml" ds:itemID="{17057A24-1AD1-4E58-8639-0C2927B473D3}">
   <ds:schemaRefs>
     <ds:schemaRef ds:uri="http://schemas.openxmlformats.org/officeDocument/2006/bibliography"/>
   </ds:schemaRefs>
